--- a/baoCao/bao-cao-luan-van.docx
+++ b/baoCao/bao-cao-luan-van.docx
@@ -6620,7 +6620,7 @@
         </w:rPr>
         <w:t xml:space="preserve">Hình </w:t>
       </w:r>
-      <w:ins w:id="29" w:author="phuong vu" w:date="2018-11-11T19:33:00Z">
+      <w:ins w:id="29" w:author="phuong vu" w:date="2018-11-11T23:33:00Z">
         <w:r>
           <w:rPr>
             <w:color w:val="auto"/>
@@ -6655,7 +6655,7 @@
         </w:rPr>
         <w:t>2</w:t>
       </w:r>
-      <w:ins w:id="30" w:author="phuong vu" w:date="2018-11-11T19:33:00Z">
+      <w:ins w:id="30" w:author="phuong vu" w:date="2018-11-11T23:33:00Z">
         <w:r>
           <w:rPr>
             <w:color w:val="auto"/>
@@ -6697,7 +6697,7 @@
         </w:rPr>
         <w:fldChar w:fldCharType="separate"/>
       </w:r>
-      <w:ins w:id="31" w:author="phuong vu" w:date="2018-11-11T19:33:00Z">
+      <w:ins w:id="31" w:author="phuong vu" w:date="2018-11-11T23:33:00Z">
         <w:r>
           <w:rPr>
             <w:noProof/>
@@ -7102,7 +7102,7 @@
         </w:rPr>
         <w:t xml:space="preserve">Hình </w:t>
       </w:r>
-      <w:ins w:id="37" w:author="phuong vu" w:date="2018-11-11T19:33:00Z">
+      <w:ins w:id="37" w:author="phuong vu" w:date="2018-11-11T23:33:00Z">
         <w:r>
           <w:rPr>
             <w:color w:val="auto"/>
@@ -7137,7 +7137,7 @@
         </w:rPr>
         <w:t>2</w:t>
       </w:r>
-      <w:ins w:id="38" w:author="phuong vu" w:date="2018-11-11T19:33:00Z">
+      <w:ins w:id="38" w:author="phuong vu" w:date="2018-11-11T23:33:00Z">
         <w:r>
           <w:rPr>
             <w:color w:val="auto"/>
@@ -7179,7 +7179,7 @@
         </w:rPr>
         <w:fldChar w:fldCharType="separate"/>
       </w:r>
-      <w:ins w:id="39" w:author="phuong vu" w:date="2018-11-11T19:33:00Z">
+      <w:ins w:id="39" w:author="phuong vu" w:date="2018-11-11T23:33:00Z">
         <w:r>
           <w:rPr>
             <w:noProof/>
@@ -7411,7 +7411,7 @@
         </w:rPr>
         <w:t xml:space="preserve">Hình </w:t>
       </w:r>
-      <w:ins w:id="42" w:author="phuong vu" w:date="2018-11-11T19:33:00Z">
+      <w:ins w:id="42" w:author="phuong vu" w:date="2018-11-11T23:33:00Z">
         <w:r>
           <w:rPr>
             <w:sz w:val="26"/>
@@ -7442,7 +7442,7 @@
         </w:rPr>
         <w:t>2</w:t>
       </w:r>
-      <w:ins w:id="43" w:author="phuong vu" w:date="2018-11-11T19:33:00Z">
+      <w:ins w:id="43" w:author="phuong vu" w:date="2018-11-11T23:33:00Z">
         <w:r>
           <w:rPr>
             <w:sz w:val="26"/>
@@ -7479,7 +7479,7 @@
         </w:rPr>
         <w:fldChar w:fldCharType="separate"/>
       </w:r>
-      <w:ins w:id="44" w:author="phuong vu" w:date="2018-11-11T19:33:00Z">
+      <w:ins w:id="44" w:author="phuong vu" w:date="2018-11-11T23:33:00Z">
         <w:r>
           <w:rPr>
             <w:noProof/>
@@ -16194,7 +16194,7 @@
           <w:t xml:space="preserve">Hình </w:t>
         </w:r>
       </w:ins>
-      <w:ins w:id="147" w:author="phuong vu" w:date="2018-11-11T19:33:00Z">
+      <w:ins w:id="147" w:author="phuong vu" w:date="2018-11-11T23:33:00Z">
         <w:r>
           <w:rPr>
             <w:color w:val="auto"/>
@@ -16229,7 +16229,7 @@
         </w:rPr>
         <w:t>3</w:t>
       </w:r>
-      <w:ins w:id="148" w:author="phuong vu" w:date="2018-11-11T19:33:00Z">
+      <w:ins w:id="148" w:author="phuong vu" w:date="2018-11-11T23:33:00Z">
         <w:r>
           <w:rPr>
             <w:color w:val="auto"/>
@@ -16271,7 +16271,7 @@
         </w:rPr>
         <w:fldChar w:fldCharType="separate"/>
       </w:r>
-      <w:ins w:id="149" w:author="phuong vu" w:date="2018-11-11T19:33:00Z">
+      <w:ins w:id="149" w:author="phuong vu" w:date="2018-11-11T23:33:00Z">
         <w:r>
           <w:rPr>
             <w:noProof/>
@@ -16318,18 +16318,11 @@
     <w:p>
       <w:pPr>
         <w:rPr>
-          <w:lang w:val="en-US"/>
-          <w:rPrChange w:id="153" w:author="phuong vu" w:date="2018-11-11T12:02:00Z">
-            <w:rPr/>
-          </w:rPrChange>
-        </w:rPr>
-        <w:pPrChange w:id="154" w:author="phuong vu" w:date="2018-11-11T12:02:00Z">
-          <w:pPr>
-            <w:pStyle w:val="Heading3"/>
-          </w:pPr>
-        </w:pPrChange>
-      </w:pPr>
-      <w:ins w:id="155" w:author="phuong vu" w:date="2018-11-11T12:02:00Z">
+          <w:ins w:id="153" w:author="phuong vu" w:date="2018-11-11T23:05:00Z"/>
+          <w:lang w:val="en-US"/>
+        </w:rPr>
+      </w:pPr>
+      <w:ins w:id="154" w:author="phuong vu" w:date="2018-11-11T12:02:00Z">
         <w:r>
           <w:rPr>
             <w:lang w:val="en-US"/>
@@ -16339,7 +16332,7 @@
           <w:t xml:space="preserve">Hệ thống được xây dựng theo mô hình </w:t>
         </w:r>
       </w:ins>
-      <w:ins w:id="156" w:author="phuong vu" w:date="2018-11-11T12:37:00Z">
+      <w:ins w:id="155" w:author="phuong vu" w:date="2018-11-11T12:37:00Z">
         <w:r>
           <w:rPr>
             <w:lang w:val="en-US"/>
@@ -16347,7 +16340,7 @@
           <w:t>Web Service APIs</w:t>
         </w:r>
       </w:ins>
-      <w:ins w:id="157" w:author="phuong vu" w:date="2018-11-11T12:13:00Z">
+      <w:ins w:id="156" w:author="phuong vu" w:date="2018-11-11T12:13:00Z">
         <w:r>
           <w:rPr>
             <w:lang w:val="en-US"/>
@@ -16355,7 +16348,7 @@
           <w:t xml:space="preserve">. Với </w:t>
         </w:r>
       </w:ins>
-      <w:ins w:id="158" w:author="phuong vu" w:date="2018-11-11T12:14:00Z">
+      <w:ins w:id="157" w:author="phuong vu" w:date="2018-11-11T12:14:00Z">
         <w:r>
           <w:rPr>
             <w:lang w:val="en-US"/>
@@ -16363,7 +16356,7 @@
           <w:t>server</w:t>
         </w:r>
       </w:ins>
-      <w:ins w:id="159" w:author="phuong vu" w:date="2018-11-11T12:37:00Z">
+      <w:ins w:id="158" w:author="phuong vu" w:date="2018-11-11T12:37:00Z">
         <w:r>
           <w:rPr>
             <w:lang w:val="en-US"/>
@@ -16371,7 +16364,7 @@
           <w:t xml:space="preserve"> API</w:t>
         </w:r>
       </w:ins>
-      <w:ins w:id="160" w:author="phuong vu" w:date="2018-11-11T12:14:00Z">
+      <w:ins w:id="159" w:author="phuong vu" w:date="2018-11-11T12:14:00Z">
         <w:r>
           <w:rPr>
             <w:lang w:val="en-US"/>
@@ -16379,7 +16372,7 @@
           <w:t xml:space="preserve"> được xây dựng dựa trên GraphQL và Postgrahile</w:t>
         </w:r>
       </w:ins>
-      <w:ins w:id="161" w:author="phuong vu" w:date="2018-11-11T12:17:00Z">
+      <w:ins w:id="160" w:author="phuong vu" w:date="2018-11-11T12:17:00Z">
         <w:r>
           <w:rPr>
             <w:lang w:val="en-US"/>
@@ -16387,7 +16380,7 @@
           <w:t xml:space="preserve"> với nhiệm vụ chính là cung cấp các chức n</w:t>
         </w:r>
       </w:ins>
-      <w:ins w:id="162" w:author="phuong vu" w:date="2018-11-11T12:18:00Z">
+      <w:ins w:id="161" w:author="phuong vu" w:date="2018-11-11T12:18:00Z">
         <w:r>
           <w:rPr>
             <w:lang w:val="en-US"/>
@@ -16395,7 +16388,7 @@
           <w:t>ăng thêm, sửa, xóa dữ liệu</w:t>
         </w:r>
       </w:ins>
-      <w:ins w:id="163" w:author="phuong vu" w:date="2018-11-11T12:37:00Z">
+      <w:ins w:id="162" w:author="phuong vu" w:date="2018-11-11T12:37:00Z">
         <w:r>
           <w:rPr>
             <w:lang w:val="en-US"/>
@@ -16403,7 +16396,7 @@
           <w:t xml:space="preserve"> và các chức năng xử lí khác</w:t>
         </w:r>
       </w:ins>
-      <w:ins w:id="164" w:author="phuong vu" w:date="2018-11-11T12:18:00Z">
+      <w:ins w:id="163" w:author="phuong vu" w:date="2018-11-11T12:18:00Z">
         <w:r>
           <w:rPr>
             <w:lang w:val="en-US"/>
@@ -16411,7 +16404,7 @@
           <w:t xml:space="preserve"> cho client</w:t>
         </w:r>
       </w:ins>
-      <w:ins w:id="165" w:author="phuong vu" w:date="2018-11-11T12:31:00Z">
+      <w:ins w:id="164" w:author="phuong vu" w:date="2018-11-11T12:31:00Z">
         <w:r>
           <w:rPr>
             <w:lang w:val="en-US"/>
@@ -16419,7 +16412,7 @@
           <w:t xml:space="preserve">. Client thực hiện các chức năng cung cấp dữ liệu </w:t>
         </w:r>
       </w:ins>
-      <w:ins w:id="166" w:author="phuong vu" w:date="2018-11-11T12:32:00Z">
+      <w:ins w:id="165" w:author="phuong vu" w:date="2018-11-11T12:32:00Z">
         <w:r>
           <w:rPr>
             <w:lang w:val="en-US"/>
@@ -16427,7 +16420,7 @@
           <w:t>chuẩn cho server xử lí</w:t>
         </w:r>
       </w:ins>
-      <w:ins w:id="167" w:author="phuong vu" w:date="2018-11-11T12:34:00Z">
+      <w:ins w:id="166" w:author="phuong vu" w:date="2018-11-11T12:34:00Z">
         <w:r>
           <w:rPr>
             <w:lang w:val="en-US"/>
@@ -16438,28 +16431,43 @@
     </w:p>
     <w:p>
       <w:pPr>
+        <w:rPr>
+          <w:lang w:val="en-US"/>
+          <w:rPrChange w:id="167" w:author="phuong vu" w:date="2018-11-11T12:02:00Z">
+            <w:rPr/>
+          </w:rPrChange>
+        </w:rPr>
+        <w:pPrChange w:id="168" w:author="phuong vu" w:date="2018-11-11T12:02:00Z">
+          <w:pPr>
+            <w:pStyle w:val="Heading3"/>
+          </w:pPr>
+        </w:pPrChange>
+      </w:pPr>
+    </w:p>
+    <w:p>
+      <w:pPr>
         <w:pStyle w:val="Heading3"/>
         <w:rPr>
-          <w:ins w:id="168" w:author="phuong vu" w:date="2018-11-11T12:32:00Z"/>
-        </w:rPr>
-      </w:pPr>
-      <w:bookmarkStart w:id="169" w:name="_Toc529231537"/>
+          <w:ins w:id="169" w:author="phuong vu" w:date="2018-11-11T12:32:00Z"/>
+        </w:rPr>
+      </w:pPr>
+      <w:bookmarkStart w:id="170" w:name="_Toc529231537"/>
       <w:r>
         <w:t>Sơ đồ USE CASE</w:t>
       </w:r>
-      <w:bookmarkEnd w:id="169"/>
+      <w:bookmarkEnd w:id="170"/>
     </w:p>
     <w:p>
       <w:pPr>
         <w:keepNext/>
         <w:rPr>
-          <w:ins w:id="170" w:author="phuong vu" w:date="2018-11-11T19:33:00Z"/>
-        </w:rPr>
-        <w:pPrChange w:id="171" w:author="phuong vu" w:date="2018-11-11T19:33:00Z">
+          <w:ins w:id="171" w:author="phuong vu" w:date="2018-11-11T19:33:00Z"/>
+        </w:rPr>
+        <w:pPrChange w:id="172" w:author="phuong vu" w:date="2018-11-11T19:33:00Z">
           <w:pPr/>
         </w:pPrChange>
       </w:pPr>
-      <w:ins w:id="172" w:author="phuong vu" w:date="2018-11-11T19:31:00Z">
+      <w:ins w:id="173" w:author="phuong vu" w:date="2018-11-11T19:31:00Z">
         <w:r>
           <w:rPr>
             <w:noProof/>
@@ -16525,23 +16533,2996 @@
           <w:sz w:val="26"/>
           <w:szCs w:val="26"/>
           <w:lang w:val="en-US"/>
-          <w:rPrChange w:id="173" w:author="phuong vu" w:date="2018-11-11T19:33:00Z">
+          <w:rPrChange w:id="174" w:author="phuong vu" w:date="2018-11-11T19:33:00Z">
             <w:rPr/>
           </w:rPrChange>
         </w:rPr>
-        <w:pPrChange w:id="174" w:author="phuong vu" w:date="2018-11-11T19:33:00Z">
+        <w:pPrChange w:id="175" w:author="phuong vu" w:date="2018-11-11T19:33:00Z">
           <w:pPr>
             <w:pStyle w:val="Heading3"/>
           </w:pPr>
         </w:pPrChange>
       </w:pPr>
-      <w:ins w:id="175" w:author="phuong vu" w:date="2018-11-11T19:33:00Z">
+      <w:ins w:id="176" w:author="phuong vu" w:date="2018-11-11T19:33:00Z">
         <w:r>
           <w:rPr>
             <w:color w:val="auto"/>
             <w:sz w:val="26"/>
             <w:szCs w:val="26"/>
-            <w:rPrChange w:id="176" w:author="phuong vu" w:date="2018-11-11T19:33:00Z">
+            <w:rPrChange w:id="177" w:author="phuong vu" w:date="2018-11-11T19:33:00Z">
+              <w:rPr/>
+            </w:rPrChange>
+          </w:rPr>
+          <w:t xml:space="preserve">Hình </w:t>
+        </w:r>
+      </w:ins>
+      <w:ins w:id="178" w:author="phuong vu" w:date="2018-11-11T23:33:00Z">
+        <w:r>
+          <w:rPr>
+            <w:color w:val="auto"/>
+            <w:sz w:val="26"/>
+            <w:szCs w:val="26"/>
+          </w:rPr>
+          <w:fldChar w:fldCharType="begin"/>
+        </w:r>
+        <w:r>
+          <w:rPr>
+            <w:color w:val="auto"/>
+            <w:sz w:val="26"/>
+            <w:szCs w:val="26"/>
+          </w:rPr>
+          <w:instrText xml:space="preserve"> STYLEREF 1 \s </w:instrText>
+        </w:r>
+      </w:ins>
+      <w:r>
+        <w:rPr>
+          <w:color w:val="auto"/>
+          <w:sz w:val="26"/>
+          <w:szCs w:val="26"/>
+        </w:rPr>
+        <w:fldChar w:fldCharType="separate"/>
+      </w:r>
+      <w:r>
+        <w:rPr>
+          <w:noProof/>
+          <w:color w:val="auto"/>
+          <w:sz w:val="26"/>
+          <w:szCs w:val="26"/>
+        </w:rPr>
+        <w:t>3</w:t>
+      </w:r>
+      <w:ins w:id="179" w:author="phuong vu" w:date="2018-11-11T23:33:00Z">
+        <w:r>
+          <w:rPr>
+            <w:color w:val="auto"/>
+            <w:sz w:val="26"/>
+            <w:szCs w:val="26"/>
+          </w:rPr>
+          <w:fldChar w:fldCharType="end"/>
+        </w:r>
+        <w:r>
+          <w:rPr>
+            <w:color w:val="auto"/>
+            <w:sz w:val="26"/>
+            <w:szCs w:val="26"/>
+          </w:rPr>
+          <w:t>.</w:t>
+        </w:r>
+        <w:r>
+          <w:rPr>
+            <w:color w:val="auto"/>
+            <w:sz w:val="26"/>
+            <w:szCs w:val="26"/>
+          </w:rPr>
+          <w:fldChar w:fldCharType="begin"/>
+        </w:r>
+        <w:r>
+          <w:rPr>
+            <w:color w:val="auto"/>
+            <w:sz w:val="26"/>
+            <w:szCs w:val="26"/>
+          </w:rPr>
+          <w:instrText xml:space="preserve"> SEQ Hình \* ARABIC \s 1 </w:instrText>
+        </w:r>
+      </w:ins>
+      <w:r>
+        <w:rPr>
+          <w:color w:val="auto"/>
+          <w:sz w:val="26"/>
+          <w:szCs w:val="26"/>
+        </w:rPr>
+        <w:fldChar w:fldCharType="separate"/>
+      </w:r>
+      <w:ins w:id="180" w:author="phuong vu" w:date="2018-11-11T23:33:00Z">
+        <w:r>
+          <w:rPr>
+            <w:noProof/>
+            <w:color w:val="auto"/>
+            <w:sz w:val="26"/>
+            <w:szCs w:val="26"/>
+          </w:rPr>
+          <w:t>2</w:t>
+        </w:r>
+        <w:r>
+          <w:rPr>
+            <w:color w:val="auto"/>
+            <w:sz w:val="26"/>
+            <w:szCs w:val="26"/>
+          </w:rPr>
+          <w:fldChar w:fldCharType="end"/>
+        </w:r>
+      </w:ins>
+      <w:ins w:id="181" w:author="phuong vu" w:date="2018-11-11T19:33:00Z">
+        <w:r>
+          <w:rPr>
+            <w:color w:val="auto"/>
+            <w:sz w:val="26"/>
+            <w:szCs w:val="26"/>
+            <w:lang w:val="en-US"/>
+            <w:rPrChange w:id="182" w:author="phuong vu" w:date="2018-11-11T19:33:00Z">
+              <w:rPr/>
+            </w:rPrChange>
+          </w:rPr>
+          <w:t xml:space="preserve"> Sơ đồ USE CASE</w:t>
+        </w:r>
+      </w:ins>
+    </w:p>
+    <w:p>
+      <w:pPr>
+        <w:pStyle w:val="Heading3"/>
+      </w:pPr>
+      <w:bookmarkStart w:id="183" w:name="_Toc529231538"/>
+      <w:r>
+        <w:lastRenderedPageBreak/>
+        <w:t>Sơ đồ phân rã USE CASE</w:t>
+      </w:r>
+      <w:bookmarkEnd w:id="183"/>
+    </w:p>
+    <w:p>
+      <w:pPr>
+        <w:pStyle w:val="Heading3"/>
+        <w:rPr>
+          <w:ins w:id="184" w:author="phuong vu" w:date="2018-11-11T19:41:00Z"/>
+        </w:rPr>
+      </w:pPr>
+      <w:bookmarkStart w:id="185" w:name="_Toc529231539"/>
+      <w:r>
+        <w:t xml:space="preserve">Sơ đồ </w:t>
+      </w:r>
+      <w:ins w:id="186" w:author="phuong vu" w:date="2018-11-11T19:41:00Z">
+        <w:r>
+          <w:t>C</w:t>
+        </w:r>
+      </w:ins>
+      <w:del w:id="187" w:author="phuong vu" w:date="2018-11-11T19:41:00Z">
+        <w:r>
+          <w:delText>L</w:delText>
+        </w:r>
+      </w:del>
+      <w:r>
+        <w:t>DM</w:t>
+      </w:r>
+      <w:bookmarkEnd w:id="185"/>
+    </w:p>
+    <w:p>
+      <w:pPr>
+        <w:pStyle w:val="Heading3"/>
+        <w:rPr>
+          <w:rPrChange w:id="188" w:author="phuong vu" w:date="2018-11-11T19:41:00Z">
+            <w:rPr/>
+          </w:rPrChange>
+        </w:rPr>
+        <w:pPrChange w:id="189" w:author="phuong vu" w:date="2018-11-11T19:41:00Z">
+          <w:pPr>
+            <w:pStyle w:val="Heading3"/>
+          </w:pPr>
+        </w:pPrChange>
+      </w:pPr>
+      <w:ins w:id="190" w:author="phuong vu" w:date="2018-11-11T19:41:00Z">
+        <w:r>
+          <w:t>Sơ đồ LDM</w:t>
+        </w:r>
+      </w:ins>
+    </w:p>
+    <w:p>
+      <w:pPr>
+        <w:pStyle w:val="Heading3"/>
+      </w:pPr>
+      <w:bookmarkStart w:id="191" w:name="_Toc529231540"/>
+      <w:r>
+        <w:t>Sơ đồ PDM</w:t>
+      </w:r>
+      <w:bookmarkEnd w:id="191"/>
+    </w:p>
+    <w:p>
+      <w:pPr>
+        <w:pStyle w:val="Heading3"/>
+        <w:rPr>
+          <w:ins w:id="192" w:author="phuong vu" w:date="2018-11-11T20:40:00Z"/>
+        </w:rPr>
+      </w:pPr>
+      <w:bookmarkStart w:id="193" w:name="_Toc529231541"/>
+      <w:r>
+        <w:t>Thiết kế dữ liệu</w:t>
+      </w:r>
+      <w:bookmarkEnd w:id="193"/>
+    </w:p>
+    <w:p>
+      <w:pPr>
+        <w:rPr>
+          <w:lang w:val="en-US"/>
+          <w:rPrChange w:id="194" w:author="phuong vu" w:date="2018-11-11T20:40:00Z">
+            <w:rPr/>
+          </w:rPrChange>
+        </w:rPr>
+        <w:pPrChange w:id="195" w:author="phuong vu" w:date="2018-11-11T20:40:00Z">
+          <w:pPr>
+            <w:pStyle w:val="Heading3"/>
+          </w:pPr>
+        </w:pPrChange>
+      </w:pPr>
+    </w:p>
+    <w:p>
+      <w:pPr>
+        <w:pStyle w:val="Heading3"/>
+        <w:rPr>
+          <w:ins w:id="196" w:author="phuong vu" w:date="2018-11-11T20:50:00Z"/>
+        </w:rPr>
+      </w:pPr>
+      <w:bookmarkStart w:id="197" w:name="_Toc529231542"/>
+      <w:bookmarkStart w:id="198" w:name="_Toc529231543"/>
+      <w:bookmarkEnd w:id="197"/>
+      <w:r>
+        <w:t>Thiết kế theo chức năng</w:t>
+      </w:r>
+      <w:bookmarkEnd w:id="198"/>
+    </w:p>
+    <w:p>
+      <w:pPr>
+        <w:pStyle w:val="Heading4"/>
+        <w:rPr>
+          <w:ins w:id="199" w:author="phuong vu" w:date="2018-11-11T20:56:00Z"/>
+          <w:lang w:val="en-US"/>
+        </w:rPr>
+      </w:pPr>
+      <w:ins w:id="200" w:author="phuong vu" w:date="2018-11-11T20:50:00Z">
+        <w:r>
+          <w:rPr>
+            <w:lang w:val="en-US"/>
+          </w:rPr>
+          <w:t>Quản lí tr</w:t>
+        </w:r>
+      </w:ins>
+      <w:ins w:id="201" w:author="phuong vu" w:date="2018-11-11T20:51:00Z">
+        <w:r>
+          <w:rPr>
+            <w:lang w:val="en-US"/>
+          </w:rPr>
+          <w:t>ạng thái đơn hàng</w:t>
+        </w:r>
+      </w:ins>
+    </w:p>
+    <w:p>
+      <w:pPr>
+        <w:pStyle w:val="Heading4"/>
+        <w:rPr>
+          <w:ins w:id="202" w:author="phuong vu" w:date="2018-11-11T20:57:00Z"/>
+          <w:lang w:val="en-US"/>
+        </w:rPr>
+      </w:pPr>
+      <w:ins w:id="203" w:author="phuong vu" w:date="2018-11-11T20:56:00Z">
+        <w:r>
+          <w:rPr>
+            <w:lang w:val="en-US"/>
+          </w:rPr>
+          <w:t>Quản lí trạng thái biên nh</w:t>
+        </w:r>
+      </w:ins>
+      <w:ins w:id="204" w:author="phuong vu" w:date="2018-11-11T20:57:00Z">
+        <w:r>
+          <w:rPr>
+            <w:lang w:val="en-US"/>
+          </w:rPr>
+          <w:t>ận</w:t>
+        </w:r>
+      </w:ins>
+    </w:p>
+    <w:p>
+      <w:pPr>
+        <w:pStyle w:val="Heading4"/>
+        <w:rPr>
+          <w:ins w:id="205" w:author="phuong vu" w:date="2018-11-11T20:57:00Z"/>
+          <w:lang w:val="en-US"/>
+        </w:rPr>
+      </w:pPr>
+      <w:ins w:id="206" w:author="phuong vu" w:date="2018-11-11T20:57:00Z">
+        <w:r>
+          <w:rPr>
+            <w:lang w:val="en-US"/>
+          </w:rPr>
+          <w:t>Tạo đơn hàng</w:t>
+        </w:r>
+      </w:ins>
+    </w:p>
+    <w:p>
+      <w:pPr>
+        <w:pStyle w:val="Heading4"/>
+        <w:rPr>
+          <w:ins w:id="207" w:author="phuong vu" w:date="2018-11-11T20:57:00Z"/>
+        </w:rPr>
+      </w:pPr>
+      <w:ins w:id="208" w:author="phuong vu" w:date="2018-11-11T20:57:00Z">
+        <w:r>
+          <w:t>Tìm kiếm chi nhánh gần nhất, có đủ các dịch vụ theo yêu cầu</w:t>
+        </w:r>
+      </w:ins>
+    </w:p>
+    <w:p>
+      <w:pPr>
+        <w:pStyle w:val="Heading2"/>
+        <w:rPr>
+          <w:del w:id="209" w:author="phuong vu" w:date="2018-11-11T20:57:00Z"/>
+          <w:lang w:val="en-US"/>
+        </w:rPr>
+      </w:pPr>
+    </w:p>
+    <w:p>
+      <w:pPr>
+        <w:pStyle w:val="Heading4"/>
+        <w:rPr>
+          <w:ins w:id="210" w:author="phuong vu" w:date="2018-11-11T20:57:00Z"/>
+        </w:rPr>
+      </w:pPr>
+      <w:ins w:id="211" w:author="phuong vu" w:date="2018-11-11T20:57:00Z">
+        <w:r>
+          <w:t>Tìm kiếm và lọc quần áo theo loại có sẵn</w:t>
+        </w:r>
+      </w:ins>
+    </w:p>
+    <w:p>
+      <w:pPr>
+        <w:pStyle w:val="Heading4"/>
+        <w:rPr>
+          <w:ins w:id="212" w:author="phuong vu" w:date="2018-11-11T20:57:00Z"/>
+        </w:rPr>
+      </w:pPr>
+      <w:ins w:id="213" w:author="phuong vu" w:date="2018-11-11T20:57:00Z">
+        <w:r>
+          <w:t>Tìm kiếm đơn hàng</w:t>
+        </w:r>
+      </w:ins>
+    </w:p>
+    <w:p>
+      <w:pPr>
+        <w:pStyle w:val="Heading4"/>
+        <w:rPr>
+          <w:ins w:id="214" w:author="phuong vu" w:date="2018-11-11T21:23:00Z"/>
+          <w:lang w:val="en-US"/>
+        </w:rPr>
+      </w:pPr>
+      <w:ins w:id="215" w:author="phuong vu" w:date="2018-11-11T20:57:00Z">
+        <w:r>
+          <w:t>Đăng nhập</w:t>
+        </w:r>
+        <w:r>
+          <w:rPr>
+            <w:lang w:val="en-US"/>
+          </w:rPr>
+          <w:t xml:space="preserve"> hệ thống</w:t>
+        </w:r>
+      </w:ins>
+    </w:p>
+    <w:p>
+      <w:pPr>
+        <w:pStyle w:val="Heading5"/>
+        <w:rPr>
+          <w:ins w:id="216" w:author="phuong vu" w:date="2018-11-11T21:42:00Z"/>
+          <w:lang w:val="en-US"/>
+        </w:rPr>
+      </w:pPr>
+      <w:ins w:id="217" w:author="phuong vu" w:date="2018-11-11T21:23:00Z">
+        <w:r>
+          <w:rPr>
+            <w:lang w:val="en-US"/>
+          </w:rPr>
+          <w:t>Mục đích</w:t>
+        </w:r>
+      </w:ins>
+    </w:p>
+    <w:p>
+      <w:pPr>
+        <w:ind w:firstLine="720"/>
+        <w:rPr>
+          <w:ins w:id="218" w:author="phuong vu" w:date="2018-11-11T21:43:00Z"/>
+          <w:lang w:val="en-US"/>
+        </w:rPr>
+        <w:pPrChange w:id="219" w:author="phuong vu" w:date="2018-11-11T21:44:00Z">
+          <w:pPr>
+            <w:ind w:left="720"/>
+          </w:pPr>
+        </w:pPrChange>
+      </w:pPr>
+      <w:ins w:id="220" w:author="phuong vu" w:date="2018-11-11T21:42:00Z">
+        <w:r>
+          <w:rPr>
+            <w:lang w:val="en-US"/>
+          </w:rPr>
+          <w:t>Xác thực quyền truy cập của người dùng vào các tài nguyên của hệ thống. Việc xác thực đ</w:t>
+        </w:r>
+      </w:ins>
+      <w:ins w:id="221" w:author="phuong vu" w:date="2018-11-11T21:43:00Z">
+        <w:r>
+          <w:rPr>
+            <w:lang w:val="en-US"/>
+          </w:rPr>
+          <w:t xml:space="preserve">ược trên phuong thức xác thực bằng token (JWT). </w:t>
+        </w:r>
+      </w:ins>
+      <w:ins w:id="222" w:author="phuong vu" w:date="2018-11-11T21:44:00Z">
+        <w:r>
+          <w:rPr>
+            <w:lang w:val="en-US"/>
+          </w:rPr>
+          <w:t xml:space="preserve">Chuỗi xác thực bao gồm: loại tài khoản + </w:t>
+        </w:r>
+      </w:ins>
+      <w:ins w:id="223" w:author="phuong vu" w:date="2018-11-11T21:45:00Z">
+        <w:r>
+          <w:rPr>
+            <w:lang w:val="en-US"/>
+          </w:rPr>
+          <w:t>ID người dùng + loại người dùng.</w:t>
+        </w:r>
+      </w:ins>
+    </w:p>
+    <w:p>
+      <w:pPr>
+        <w:ind w:firstLine="720"/>
+        <w:rPr>
+          <w:ins w:id="224" w:author="phuong vu" w:date="2018-11-11T23:33:00Z"/>
+          <w:lang w:val="en-US"/>
+        </w:rPr>
+      </w:pPr>
+      <w:ins w:id="225" w:author="phuong vu" w:date="2018-11-11T21:45:00Z">
+        <w:r>
+          <w:rPr>
+            <w:lang w:val="en-US"/>
+          </w:rPr>
+          <w:t>Loại tài khoản được chia làm hai loại: Tài khoản vô dan</w:t>
+        </w:r>
+      </w:ins>
+      <w:ins w:id="226" w:author="phuong vu" w:date="2018-11-11T21:46:00Z">
+        <w:r>
+          <w:rPr>
+            <w:lang w:val="en-US"/>
+          </w:rPr>
+          <w:t>h và tài khoản đã được xác thực.</w:t>
+        </w:r>
+      </w:ins>
+    </w:p>
+    <w:p>
+      <w:pPr>
+        <w:ind w:firstLine="720"/>
+        <w:rPr>
+          <w:ins w:id="227" w:author="phuong vu" w:date="2018-11-11T21:46:00Z"/>
+          <w:lang w:val="en-US"/>
+        </w:rPr>
+        <w:pPrChange w:id="228" w:author="phuong vu" w:date="2018-11-11T21:46:00Z">
+          <w:pPr>
+            <w:ind w:left="720"/>
+          </w:pPr>
+        </w:pPrChange>
+      </w:pPr>
+      <w:ins w:id="229" w:author="phuong vu" w:date="2018-11-11T23:33:00Z">
+        <w:r>
+          <w:rPr>
+            <w:lang w:val="en-US"/>
+          </w:rPr>
+          <w:t xml:space="preserve">Loại người dùng </w:t>
+        </w:r>
+      </w:ins>
+      <w:ins w:id="230" w:author="phuong vu" w:date="2018-11-11T23:34:00Z">
+        <w:r>
+          <w:rPr>
+            <w:lang w:val="en-US"/>
+          </w:rPr>
+          <w:t>gồm hai loại: người dùng khách hàng (customer_type), người dùng nhận viên (staff_type).</w:t>
+        </w:r>
+      </w:ins>
+    </w:p>
+    <w:p>
+      <w:pPr>
+        <w:ind w:left="720"/>
+        <w:rPr>
+          <w:ins w:id="231" w:author="phuong vu" w:date="2018-11-11T21:23:00Z"/>
+          <w:lang w:val="en-US"/>
+          <w:rPrChange w:id="232" w:author="phuong vu" w:date="2018-11-11T21:25:00Z">
+            <w:rPr>
+              <w:ins w:id="233" w:author="phuong vu" w:date="2018-11-11T21:23:00Z"/>
+              <w:lang w:val="en-US"/>
+            </w:rPr>
+          </w:rPrChange>
+        </w:rPr>
+        <w:pPrChange w:id="234" w:author="phuong vu" w:date="2018-11-11T21:42:00Z">
+          <w:pPr>
+            <w:pStyle w:val="Heading5"/>
+          </w:pPr>
+        </w:pPrChange>
+      </w:pPr>
+      <w:bookmarkStart w:id="235" w:name="_GoBack"/>
+      <w:bookmarkEnd w:id="235"/>
+    </w:p>
+    <w:p>
+      <w:pPr>
+        <w:pStyle w:val="Heading5"/>
+        <w:rPr>
+          <w:ins w:id="236" w:author="phuong vu" w:date="2018-11-11T21:25:00Z"/>
+          <w:lang w:val="en-US"/>
+        </w:rPr>
+      </w:pPr>
+      <w:ins w:id="237" w:author="phuong vu" w:date="2018-11-11T21:24:00Z">
+        <w:r>
+          <w:rPr>
+            <w:lang w:val="en-US"/>
+          </w:rPr>
+          <w:lastRenderedPageBreak/>
+          <w:t>Giao diện</w:t>
+        </w:r>
+      </w:ins>
+    </w:p>
+    <w:p>
+      <w:pPr>
+        <w:rPr>
+          <w:ins w:id="238" w:author="phuong vu" w:date="2018-11-11T21:24:00Z"/>
+          <w:lang w:val="en-US"/>
+          <w:rPrChange w:id="239" w:author="phuong vu" w:date="2018-11-11T21:25:00Z">
+            <w:rPr>
+              <w:ins w:id="240" w:author="phuong vu" w:date="2018-11-11T21:24:00Z"/>
+              <w:lang w:val="en-US"/>
+            </w:rPr>
+          </w:rPrChange>
+        </w:rPr>
+        <w:pPrChange w:id="241" w:author="phuong vu" w:date="2018-11-11T21:25:00Z">
+          <w:pPr>
+            <w:pStyle w:val="Heading5"/>
+          </w:pPr>
+        </w:pPrChange>
+      </w:pPr>
+      <w:ins w:id="242" w:author="phuong vu" w:date="2018-11-11T21:55:00Z">
+        <w:r>
+          <w:rPr>
+            <w:noProof/>
+          </w:rPr>
+          <mc:AlternateContent>
+            <mc:Choice Requires="wps">
+              <w:drawing>
+                <wp:anchor distT="0" distB="0" distL="114300" distR="114300" simplePos="0" relativeHeight="251661312" behindDoc="0" locked="0" layoutInCell="1" allowOverlap="1" wp14:anchorId="0D78D20D" wp14:editId="2955AEF5">
+                  <wp:simplePos x="0" y="0"/>
+                  <wp:positionH relativeFrom="column">
+                    <wp:posOffset>0</wp:posOffset>
+                  </wp:positionH>
+                  <wp:positionV relativeFrom="paragraph">
+                    <wp:posOffset>3846830</wp:posOffset>
+                  </wp:positionV>
+                  <wp:extent cx="5332095" cy="635"/>
+                  <wp:effectExtent l="0" t="0" r="0" b="0"/>
+                  <wp:wrapTopAndBottom/>
+                  <wp:docPr id="8" name="Text Box 8"/>
+                  <wp:cNvGraphicFramePr/>
+                  <a:graphic xmlns:a="http://schemas.openxmlformats.org/drawingml/2006/main">
+                    <a:graphicData uri="http://schemas.microsoft.com/office/word/2010/wordprocessingShape">
+                      <wps:wsp>
+                        <wps:cNvSpPr txBox="1"/>
+                        <wps:spPr>
+                          <a:xfrm>
+                            <a:off x="0" y="0"/>
+                            <a:ext cx="5332095" cy="635"/>
+                          </a:xfrm>
+                          <a:prstGeom prst="rect">
+                            <a:avLst/>
+                          </a:prstGeom>
+                          <a:solidFill>
+                            <a:prstClr val="white"/>
+                          </a:solidFill>
+                          <a:ln>
+                            <a:noFill/>
+                          </a:ln>
+                        </wps:spPr>
+                        <wps:txbx>
+                          <w:txbxContent>
+                            <w:p>
+                              <w:pPr>
+                                <w:pStyle w:val="Caption"/>
+                                <w:jc w:val="center"/>
+                                <w:rPr>
+                                  <w:noProof/>
+                                  <w:color w:val="auto"/>
+                                  <w:sz w:val="26"/>
+                                  <w:szCs w:val="26"/>
+                                  <w:rPrChange w:id="243" w:author="phuong vu" w:date="2018-11-11T21:56:00Z">
+                                    <w:rPr>
+                                      <w:noProof/>
+                                    </w:rPr>
+                                  </w:rPrChange>
+                                </w:rPr>
+                                <w:pPrChange w:id="244" w:author="phuong vu" w:date="2018-11-11T21:56:00Z">
+                                  <w:pPr/>
+                                </w:pPrChange>
+                              </w:pPr>
+                              <w:ins w:id="245" w:author="phuong vu" w:date="2018-11-11T21:55:00Z">
+                                <w:r>
+                                  <w:rPr>
+                                    <w:color w:val="auto"/>
+                                    <w:sz w:val="26"/>
+                                    <w:szCs w:val="26"/>
+                                    <w:rPrChange w:id="246" w:author="phuong vu" w:date="2018-11-11T21:56:00Z">
+                                      <w:rPr/>
+                                    </w:rPrChange>
+                                  </w:rPr>
+                                  <w:t xml:space="preserve">Hình </w:t>
+                                </w:r>
+                              </w:ins>
+                              <w:ins w:id="247" w:author="phuong vu" w:date="2018-11-11T23:33:00Z">
+                                <w:r>
+                                  <w:rPr>
+                                    <w:color w:val="auto"/>
+                                    <w:sz w:val="26"/>
+                                    <w:szCs w:val="26"/>
+                                  </w:rPr>
+                                  <w:fldChar w:fldCharType="begin"/>
+                                </w:r>
+                                <w:r>
+                                  <w:rPr>
+                                    <w:color w:val="auto"/>
+                                    <w:sz w:val="26"/>
+                                    <w:szCs w:val="26"/>
+                                  </w:rPr>
+                                  <w:instrText xml:space="preserve"> STYLEREF 1 \s </w:instrText>
+                                </w:r>
+                              </w:ins>
+                              <w:r>
+                                <w:rPr>
+                                  <w:color w:val="auto"/>
+                                  <w:sz w:val="26"/>
+                                  <w:szCs w:val="26"/>
+                                </w:rPr>
+                                <w:fldChar w:fldCharType="separate"/>
+                              </w:r>
+                              <w:r>
+                                <w:rPr>
+                                  <w:noProof/>
+                                  <w:color w:val="auto"/>
+                                  <w:sz w:val="26"/>
+                                  <w:szCs w:val="26"/>
+                                </w:rPr>
+                                <w:t>3</w:t>
+                              </w:r>
+                              <w:ins w:id="248" w:author="phuong vu" w:date="2018-11-11T23:33:00Z">
+                                <w:r>
+                                  <w:rPr>
+                                    <w:color w:val="auto"/>
+                                    <w:sz w:val="26"/>
+                                    <w:szCs w:val="26"/>
+                                  </w:rPr>
+                                  <w:fldChar w:fldCharType="end"/>
+                                </w:r>
+                                <w:r>
+                                  <w:rPr>
+                                    <w:color w:val="auto"/>
+                                    <w:sz w:val="26"/>
+                                    <w:szCs w:val="26"/>
+                                  </w:rPr>
+                                  <w:t>.</w:t>
+                                </w:r>
+                                <w:r>
+                                  <w:rPr>
+                                    <w:color w:val="auto"/>
+                                    <w:sz w:val="26"/>
+                                    <w:szCs w:val="26"/>
+                                  </w:rPr>
+                                  <w:fldChar w:fldCharType="begin"/>
+                                </w:r>
+                                <w:r>
+                                  <w:rPr>
+                                    <w:color w:val="auto"/>
+                                    <w:sz w:val="26"/>
+                                    <w:szCs w:val="26"/>
+                                  </w:rPr>
+                                  <w:instrText xml:space="preserve"> SEQ Hình \* ARABIC \s 1 </w:instrText>
+                                </w:r>
+                              </w:ins>
+                              <w:r>
+                                <w:rPr>
+                                  <w:color w:val="auto"/>
+                                  <w:sz w:val="26"/>
+                                  <w:szCs w:val="26"/>
+                                </w:rPr>
+                                <w:fldChar w:fldCharType="separate"/>
+                              </w:r>
+                              <w:ins w:id="249" w:author="phuong vu" w:date="2018-11-11T23:33:00Z">
+                                <w:r>
+                                  <w:rPr>
+                                    <w:noProof/>
+                                    <w:color w:val="auto"/>
+                                    <w:sz w:val="26"/>
+                                    <w:szCs w:val="26"/>
+                                  </w:rPr>
+                                  <w:t>3</w:t>
+                                </w:r>
+                                <w:r>
+                                  <w:rPr>
+                                    <w:color w:val="auto"/>
+                                    <w:sz w:val="26"/>
+                                    <w:szCs w:val="26"/>
+                                  </w:rPr>
+                                  <w:fldChar w:fldCharType="end"/>
+                                </w:r>
+                              </w:ins>
+                              <w:ins w:id="250" w:author="phuong vu" w:date="2018-11-11T21:55:00Z">
+                                <w:r>
+                                  <w:rPr>
+                                    <w:color w:val="auto"/>
+                                    <w:sz w:val="26"/>
+                                    <w:szCs w:val="26"/>
+                                    <w:lang w:val="en-US"/>
+                                    <w:rPrChange w:id="251" w:author="phuong vu" w:date="2018-11-11T21:56:00Z">
+                                      <w:rPr>
+                                        <w:lang w:val="en-US"/>
+                                      </w:rPr>
+                                    </w:rPrChange>
+                                  </w:rPr>
+                                  <w:t>Giao diện đăng nhập trên điện thoại và trên web</w:t>
+                                </w:r>
+                              </w:ins>
+                            </w:p>
+                          </w:txbxContent>
+                        </wps:txbx>
+                        <wps:bodyPr rot="0" spcFirstLastPara="0" vertOverflow="overflow" horzOverflow="overflow" vert="horz" wrap="square" lIns="0" tIns="0" rIns="0" bIns="0" numCol="1" spcCol="0" rtlCol="0" fromWordArt="0" anchor="t" anchorCtr="0" forceAA="0" compatLnSpc="1">
+                          <a:prstTxWarp prst="textNoShape">
+                            <a:avLst/>
+                          </a:prstTxWarp>
+                          <a:spAutoFit/>
+                        </wps:bodyPr>
+                      </wps:wsp>
+                    </a:graphicData>
+                  </a:graphic>
+                </wp:anchor>
+              </w:drawing>
+            </mc:Choice>
+            <mc:Fallback>
+              <w:pict>
+                <v:shapetype w14:anchorId="0D78D20D" id="_x0000_t202" coordsize="21600,21600" o:spt="202" path="m,l,21600r21600,l21600,xe">
+                  <v:stroke joinstyle="miter"/>
+                  <v:path gradientshapeok="t" o:connecttype="rect"/>
+                </v:shapetype>
+                <v:shape id="Text Box 8" o:spid="_x0000_s1026" type="#_x0000_t202" style="position:absolute;left:0;text-align:left;margin-left:0;margin-top:302.9pt;width:419.85pt;height:.05pt;z-index:251661312;visibility:visible;mso-wrap-style:square;mso-wrap-distance-left:9pt;mso-wrap-distance-top:0;mso-wrap-distance-right:9pt;mso-wrap-distance-bottom:0;mso-position-horizontal:absolute;mso-position-horizontal-relative:text;mso-position-vertical:absolute;mso-position-vertical-relative:text;v-text-anchor:top" o:gfxdata="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" stroked="f">
+                  <v:textbox style="mso-fit-shape-to-text:t" inset="0,0,0,0">
+                    <w:txbxContent>
+                      <w:p>
+                        <w:pPr>
+                          <w:pStyle w:val="Caption"/>
+                          <w:jc w:val="center"/>
+                          <w:rPr>
+                            <w:noProof/>
+                            <w:color w:val="auto"/>
+                            <w:sz w:val="26"/>
+                            <w:szCs w:val="26"/>
+                            <w:rPrChange w:id="252" w:author="phuong vu" w:date="2018-11-11T21:56:00Z">
+                              <w:rPr>
+                                <w:noProof/>
+                              </w:rPr>
+                            </w:rPrChange>
+                          </w:rPr>
+                          <w:pPrChange w:id="253" w:author="phuong vu" w:date="2018-11-11T21:56:00Z">
+                            <w:pPr/>
+                          </w:pPrChange>
+                        </w:pPr>
+                        <w:ins w:id="254" w:author="phuong vu" w:date="2018-11-11T21:55:00Z">
+                          <w:r>
+                            <w:rPr>
+                              <w:color w:val="auto"/>
+                              <w:sz w:val="26"/>
+                              <w:szCs w:val="26"/>
+                              <w:rPrChange w:id="255" w:author="phuong vu" w:date="2018-11-11T21:56:00Z">
+                                <w:rPr/>
+                              </w:rPrChange>
+                            </w:rPr>
+                            <w:t xml:space="preserve">Hình </w:t>
+                          </w:r>
+                        </w:ins>
+                        <w:ins w:id="256" w:author="phuong vu" w:date="2018-11-11T23:33:00Z">
+                          <w:r>
+                            <w:rPr>
+                              <w:color w:val="auto"/>
+                              <w:sz w:val="26"/>
+                              <w:szCs w:val="26"/>
+                            </w:rPr>
+                            <w:fldChar w:fldCharType="begin"/>
+                          </w:r>
+                          <w:r>
+                            <w:rPr>
+                              <w:color w:val="auto"/>
+                              <w:sz w:val="26"/>
+                              <w:szCs w:val="26"/>
+                            </w:rPr>
+                            <w:instrText xml:space="preserve"> STYLEREF 1 \s </w:instrText>
+                          </w:r>
+                        </w:ins>
+                        <w:r>
+                          <w:rPr>
+                            <w:color w:val="auto"/>
+                            <w:sz w:val="26"/>
+                            <w:szCs w:val="26"/>
+                          </w:rPr>
+                          <w:fldChar w:fldCharType="separate"/>
+                        </w:r>
+                        <w:r>
+                          <w:rPr>
+                            <w:noProof/>
+                            <w:color w:val="auto"/>
+                            <w:sz w:val="26"/>
+                            <w:szCs w:val="26"/>
+                          </w:rPr>
+                          <w:t>3</w:t>
+                        </w:r>
+                        <w:ins w:id="257" w:author="phuong vu" w:date="2018-11-11T23:33:00Z">
+                          <w:r>
+                            <w:rPr>
+                              <w:color w:val="auto"/>
+                              <w:sz w:val="26"/>
+                              <w:szCs w:val="26"/>
+                            </w:rPr>
+                            <w:fldChar w:fldCharType="end"/>
+                          </w:r>
+                          <w:r>
+                            <w:rPr>
+                              <w:color w:val="auto"/>
+                              <w:sz w:val="26"/>
+                              <w:szCs w:val="26"/>
+                            </w:rPr>
+                            <w:t>.</w:t>
+                          </w:r>
+                          <w:r>
+                            <w:rPr>
+                              <w:color w:val="auto"/>
+                              <w:sz w:val="26"/>
+                              <w:szCs w:val="26"/>
+                            </w:rPr>
+                            <w:fldChar w:fldCharType="begin"/>
+                          </w:r>
+                          <w:r>
+                            <w:rPr>
+                              <w:color w:val="auto"/>
+                              <w:sz w:val="26"/>
+                              <w:szCs w:val="26"/>
+                            </w:rPr>
+                            <w:instrText xml:space="preserve"> SEQ Hình \* ARABIC \s 1 </w:instrText>
+                          </w:r>
+                        </w:ins>
+                        <w:r>
+                          <w:rPr>
+                            <w:color w:val="auto"/>
+                            <w:sz w:val="26"/>
+                            <w:szCs w:val="26"/>
+                          </w:rPr>
+                          <w:fldChar w:fldCharType="separate"/>
+                        </w:r>
+                        <w:ins w:id="258" w:author="phuong vu" w:date="2018-11-11T23:33:00Z">
+                          <w:r>
+                            <w:rPr>
+                              <w:noProof/>
+                              <w:color w:val="auto"/>
+                              <w:sz w:val="26"/>
+                              <w:szCs w:val="26"/>
+                            </w:rPr>
+                            <w:t>3</w:t>
+                          </w:r>
+                          <w:r>
+                            <w:rPr>
+                              <w:color w:val="auto"/>
+                              <w:sz w:val="26"/>
+                              <w:szCs w:val="26"/>
+                            </w:rPr>
+                            <w:fldChar w:fldCharType="end"/>
+                          </w:r>
+                        </w:ins>
+                        <w:ins w:id="259" w:author="phuong vu" w:date="2018-11-11T21:55:00Z">
+                          <w:r>
+                            <w:rPr>
+                              <w:color w:val="auto"/>
+                              <w:sz w:val="26"/>
+                              <w:szCs w:val="26"/>
+                              <w:lang w:val="en-US"/>
+                              <w:rPrChange w:id="260" w:author="phuong vu" w:date="2018-11-11T21:56:00Z">
+                                <w:rPr>
+                                  <w:lang w:val="en-US"/>
+                                </w:rPr>
+                              </w:rPrChange>
+                            </w:rPr>
+                            <w:t>Giao diện đăng nhập trên điện thoại và trên web</w:t>
+                          </w:r>
+                        </w:ins>
+                      </w:p>
+                    </w:txbxContent>
+                  </v:textbox>
+                  <w10:wrap type="topAndBottom"/>
+                </v:shape>
+              </w:pict>
+            </mc:Fallback>
+          </mc:AlternateContent>
+        </w:r>
+      </w:ins>
+      <w:r>
+        <w:rPr>
+          <w:noProof/>
+          <w:lang w:val="en-US"/>
+        </w:rPr>
+        <mc:AlternateContent>
+          <mc:Choice Requires="wpg">
+            <w:drawing>
+              <wp:anchor distT="0" distB="0" distL="114300" distR="114300" simplePos="0" relativeHeight="251659264" behindDoc="0" locked="0" layoutInCell="1" allowOverlap="1" wp14:anchorId="1B7F4940" wp14:editId="47D5F20E">
+                <wp:simplePos x="0" y="0"/>
+                <wp:positionH relativeFrom="margin">
+                  <wp:align>left</wp:align>
+                </wp:positionH>
+                <wp:positionV relativeFrom="paragraph">
+                  <wp:posOffset>198274</wp:posOffset>
+                </wp:positionV>
+                <wp:extent cx="5332095" cy="3591560"/>
+                <wp:effectExtent l="0" t="0" r="1905" b="8890"/>
+                <wp:wrapTopAndBottom/>
+                <wp:docPr id="7" name="Group 7"/>
+                <wp:cNvGraphicFramePr/>
+                <a:graphic xmlns:a="http://schemas.openxmlformats.org/drawingml/2006/main">
+                  <a:graphicData uri="http://schemas.microsoft.com/office/word/2010/wordprocessingGroup">
+                    <wpg:wgp>
+                      <wpg:cNvGrpSpPr/>
+                      <wpg:grpSpPr>
+                        <a:xfrm>
+                          <a:off x="0" y="0"/>
+                          <a:ext cx="5332095" cy="3591560"/>
+                          <a:chOff x="0" y="0"/>
+                          <a:chExt cx="5332095" cy="3591560"/>
+                        </a:xfrm>
+                      </wpg:grpSpPr>
+                      <pic:pic xmlns:pic="http://schemas.openxmlformats.org/drawingml/2006/picture">
+                        <pic:nvPicPr>
+                          <pic:cNvPr id="6" name="Picture 6"/>
+                          <pic:cNvPicPr>
+                            <a:picLocks noChangeAspect="1"/>
+                          </pic:cNvPicPr>
+                        </pic:nvPicPr>
+                        <pic:blipFill>
+                          <a:blip r:embed="rId13">
+                            <a:extLst>
+                              <a:ext uri="{28A0092B-C50C-407E-A947-70E740481C1C}">
+                                <a14:useLocalDpi xmlns:a14="http://schemas.microsoft.com/office/drawing/2010/main" val="0"/>
+                              </a:ext>
+                            </a:extLst>
+                          </a:blip>
+                          <a:stretch>
+                            <a:fillRect/>
+                          </a:stretch>
+                        </pic:blipFill>
+                        <pic:spPr>
+                          <a:xfrm>
+                            <a:off x="2314575" y="533400"/>
+                            <a:ext cx="3017520" cy="3058160"/>
+                          </a:xfrm>
+                          <a:prstGeom prst="rect">
+                            <a:avLst/>
+                          </a:prstGeom>
+                        </pic:spPr>
+                      </pic:pic>
+                      <pic:pic xmlns:pic="http://schemas.openxmlformats.org/drawingml/2006/picture">
+                        <pic:nvPicPr>
+                          <pic:cNvPr id="5" name="Picture 5"/>
+                          <pic:cNvPicPr>
+                            <a:picLocks noChangeAspect="1"/>
+                          </pic:cNvPicPr>
+                        </pic:nvPicPr>
+                        <pic:blipFill>
+                          <a:blip r:embed="rId14" cstate="print">
+                            <a:extLst>
+                              <a:ext uri="{28A0092B-C50C-407E-A947-70E740481C1C}">
+                                <a14:useLocalDpi xmlns:a14="http://schemas.microsoft.com/office/drawing/2010/main" val="0"/>
+                              </a:ext>
+                            </a:extLst>
+                          </a:blip>
+                          <a:stretch>
+                            <a:fillRect/>
+                          </a:stretch>
+                        </pic:blipFill>
+                        <pic:spPr>
+                          <a:xfrm>
+                            <a:off x="0" y="0"/>
+                            <a:ext cx="1795145" cy="3590925"/>
+                          </a:xfrm>
+                          <a:prstGeom prst="rect">
+                            <a:avLst/>
+                          </a:prstGeom>
+                        </pic:spPr>
+                      </pic:pic>
+                    </wpg:wgp>
+                  </a:graphicData>
+                </a:graphic>
+              </wp:anchor>
+            </w:drawing>
+          </mc:Choice>
+          <mc:Fallback>
+            <w:pict>
+              <v:group w14:anchorId="03345CC1" id="Group 7" o:spid="_x0000_s1026" style="position:absolute;margin-left:0;margin-top:15.6pt;width:419.85pt;height:282.8pt;z-index:251659264;mso-position-horizontal:left;mso-position-horizontal-relative:margin" coordsize="53320,35915" o:gfxdata="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">
+                <v:shapetype id="_x0000_t75" coordsize="21600,21600" o:spt="75" o:preferrelative="t" path="m@4@5l@4@11@9@11@9@5xe" filled="f" stroked="f">
+                  <v:stroke joinstyle="miter"/>
+                  <v:formulas>
+                    <v:f eqn="if lineDrawn pixelLineWidth 0"/>
+                    <v:f eqn="sum @0 1 0"/>
+                    <v:f eqn="sum 0 0 @1"/>
+                    <v:f eqn="prod @2 1 2"/>
+                    <v:f eqn="prod @3 21600 pixelWidth"/>
+                    <v:f eqn="prod @3 21600 pixelHeight"/>
+                    <v:f eqn="sum @0 0 1"/>
+                    <v:f eqn="prod @6 1 2"/>
+                    <v:f eqn="prod @7 21600 pixelWidth"/>
+                    <v:f eqn="sum @8 21600 0"/>
+                    <v:f eqn="prod @7 21600 pixelHeight"/>
+                    <v:f eqn="sum @10 21600 0"/>
+                  </v:formulas>
+                  <v:path o:extrusionok="f" gradientshapeok="t" o:connecttype="rect"/>
+                  <o:lock v:ext="edit" aspectratio="t"/>
+                </v:shapetype>
+                <v:shape id="Picture 6" o:spid="_x0000_s1027" type="#_x0000_t75" style="position:absolute;left:23145;top:5334;width:30175;height:30581;visibility:visible;mso-wrap-style:square" o:gfxdata="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">
+                  <v:imagedata r:id="rId15" o:title=""/>
+                </v:shape>
+                <v:shape id="Picture 5" o:spid="_x0000_s1028" type="#_x0000_t75" style="position:absolute;width:17951;height:35909;visibility:visible;mso-wrap-style:square" o:gfxdata="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">
+                  <v:imagedata r:id="rId16" o:title=""/>
+                </v:shape>
+                <w10:wrap type="topAndBottom" anchorx="margin"/>
+              </v:group>
+            </w:pict>
+          </mc:Fallback>
+        </mc:AlternateContent>
+      </w:r>
+      <w:ins w:id="261" w:author="phuong vu" w:date="2018-11-11T21:41:00Z">
+        <w:r>
+          <w:rPr>
+            <w:noProof/>
+          </w:rPr>
+          <w:t xml:space="preserve"> </w:t>
+        </w:r>
+      </w:ins>
+    </w:p>
+    <w:p>
+      <w:pPr>
+        <w:pStyle w:val="Heading5"/>
+        <w:rPr>
+          <w:ins w:id="262" w:author="phuong vu" w:date="2018-11-11T21:58:00Z"/>
+          <w:lang w:val="en-US"/>
+        </w:rPr>
+      </w:pPr>
+      <w:ins w:id="263" w:author="phuong vu" w:date="2018-11-11T21:24:00Z">
+        <w:r>
+          <w:rPr>
+            <w:lang w:val="en-US"/>
+          </w:rPr>
+          <w:t>Các thành phần giao diện</w:t>
+        </w:r>
+      </w:ins>
+    </w:p>
+    <w:tbl>
+      <w:tblPr>
+        <w:tblStyle w:val="TableGrid"/>
+        <w:tblW w:w="0" w:type="auto"/>
+        <w:tblLook w:val="04A0" w:firstRow="1" w:lastRow="0" w:firstColumn="1" w:lastColumn="0" w:noHBand="0" w:noVBand="1"/>
+        <w:tblPrChange w:id="264" w:author="phuong vu" w:date="2018-11-11T22:02:00Z">
+          <w:tblPr>
+            <w:tblStyle w:val="TableGrid"/>
+            <w:tblW w:w="0" w:type="auto"/>
+            <w:tblLook w:val="04A0" w:firstRow="1" w:lastRow="0" w:firstColumn="1" w:lastColumn="0" w:noHBand="0" w:noVBand="1"/>
+          </w:tblPr>
+        </w:tblPrChange>
+      </w:tblPr>
+      <w:tblGrid>
+        <w:gridCol w:w="805"/>
+        <w:gridCol w:w="1980"/>
+        <w:gridCol w:w="2970"/>
+        <w:gridCol w:w="1266"/>
+        <w:gridCol w:w="1756"/>
+        <w:tblGridChange w:id="265">
+          <w:tblGrid>
+            <w:gridCol w:w="1755"/>
+            <w:gridCol w:w="1755"/>
+            <w:gridCol w:w="1755"/>
+            <w:gridCol w:w="1756"/>
+            <w:gridCol w:w="1756"/>
+          </w:tblGrid>
+        </w:tblGridChange>
+      </w:tblGrid>
+      <w:tr>
+        <w:trPr>
+          <w:ins w:id="266" w:author="phuong vu" w:date="2018-11-11T21:59:00Z"/>
+        </w:trPr>
+        <w:tc>
+          <w:tcPr>
+            <w:tcW w:w="805" w:type="dxa"/>
+            <w:vAlign w:val="center"/>
+            <w:tcPrChange w:id="267" w:author="phuong vu" w:date="2018-11-11T22:02:00Z">
+              <w:tcPr>
+                <w:tcW w:w="1755" w:type="dxa"/>
+              </w:tcPr>
+            </w:tcPrChange>
+          </w:tcPr>
+          <w:p>
+            <w:pPr>
+              <w:spacing w:line="360" w:lineRule="auto"/>
+              <w:jc w:val="center"/>
+              <w:rPr>
+                <w:ins w:id="268" w:author="phuong vu" w:date="2018-11-11T21:59:00Z"/>
+                <w:b/>
+                <w:lang w:val="en-US"/>
+                <w:rPrChange w:id="269" w:author="phuong vu" w:date="2018-11-11T22:02:00Z">
+                  <w:rPr>
+                    <w:ins w:id="270" w:author="phuong vu" w:date="2018-11-11T21:59:00Z"/>
+                    <w:lang w:val="en-US"/>
+                  </w:rPr>
+                </w:rPrChange>
+              </w:rPr>
+              <w:pPrChange w:id="271" w:author="phuong vu" w:date="2018-11-11T22:40:00Z">
+                <w:pPr/>
+              </w:pPrChange>
+            </w:pPr>
+            <w:ins w:id="272" w:author="phuong vu" w:date="2018-11-11T22:01:00Z">
+              <w:r>
+                <w:rPr>
+                  <w:b/>
+                  <w:lang w:val="en-US"/>
+                  <w:rPrChange w:id="273" w:author="phuong vu" w:date="2018-11-11T22:02:00Z">
+                    <w:rPr>
+                      <w:lang w:val="en-US"/>
+                    </w:rPr>
+                  </w:rPrChange>
+                </w:rPr>
+                <w:t>STT</w:t>
+              </w:r>
+            </w:ins>
+          </w:p>
+        </w:tc>
+        <w:tc>
+          <w:tcPr>
+            <w:tcW w:w="1980" w:type="dxa"/>
+            <w:vAlign w:val="center"/>
+            <w:tcPrChange w:id="274" w:author="phuong vu" w:date="2018-11-11T22:02:00Z">
+              <w:tcPr>
+                <w:tcW w:w="1755" w:type="dxa"/>
+              </w:tcPr>
+            </w:tcPrChange>
+          </w:tcPr>
+          <w:p>
+            <w:pPr>
+              <w:spacing w:line="360" w:lineRule="auto"/>
+              <w:jc w:val="center"/>
+              <w:rPr>
+                <w:ins w:id="275" w:author="phuong vu" w:date="2018-11-11T21:59:00Z"/>
+                <w:b/>
+                <w:lang w:val="en-US"/>
+                <w:rPrChange w:id="276" w:author="phuong vu" w:date="2018-11-11T22:02:00Z">
+                  <w:rPr>
+                    <w:ins w:id="277" w:author="phuong vu" w:date="2018-11-11T21:59:00Z"/>
+                    <w:lang w:val="en-US"/>
+                  </w:rPr>
+                </w:rPrChange>
+              </w:rPr>
+              <w:pPrChange w:id="278" w:author="phuong vu" w:date="2018-11-11T22:40:00Z">
+                <w:pPr/>
+              </w:pPrChange>
+            </w:pPr>
+            <w:ins w:id="279" w:author="phuong vu" w:date="2018-11-11T22:01:00Z">
+              <w:r>
+                <w:rPr>
+                  <w:b/>
+                  <w:lang w:val="en-US"/>
+                  <w:rPrChange w:id="280" w:author="phuong vu" w:date="2018-11-11T22:02:00Z">
+                    <w:rPr>
+                      <w:lang w:val="en-US"/>
+                    </w:rPr>
+                  </w:rPrChange>
+                </w:rPr>
+                <w:t>Loại điều khiển</w:t>
+              </w:r>
+            </w:ins>
+          </w:p>
+        </w:tc>
+        <w:tc>
+          <w:tcPr>
+            <w:tcW w:w="2970" w:type="dxa"/>
+            <w:vAlign w:val="center"/>
+            <w:tcPrChange w:id="281" w:author="phuong vu" w:date="2018-11-11T22:02:00Z">
+              <w:tcPr>
+                <w:tcW w:w="1755" w:type="dxa"/>
+              </w:tcPr>
+            </w:tcPrChange>
+          </w:tcPr>
+          <w:p>
+            <w:pPr>
+              <w:spacing w:line="360" w:lineRule="auto"/>
+              <w:jc w:val="center"/>
+              <w:rPr>
+                <w:ins w:id="282" w:author="phuong vu" w:date="2018-11-11T21:59:00Z"/>
+                <w:b/>
+                <w:lang w:val="en-US"/>
+                <w:rPrChange w:id="283" w:author="phuong vu" w:date="2018-11-11T22:02:00Z">
+                  <w:rPr>
+                    <w:ins w:id="284" w:author="phuong vu" w:date="2018-11-11T21:59:00Z"/>
+                    <w:lang w:val="en-US"/>
+                  </w:rPr>
+                </w:rPrChange>
+              </w:rPr>
+              <w:pPrChange w:id="285" w:author="phuong vu" w:date="2018-11-11T22:40:00Z">
+                <w:pPr/>
+              </w:pPrChange>
+            </w:pPr>
+            <w:ins w:id="286" w:author="phuong vu" w:date="2018-11-11T22:01:00Z">
+              <w:r>
+                <w:rPr>
+                  <w:b/>
+                  <w:lang w:val="en-US"/>
+                  <w:rPrChange w:id="287" w:author="phuong vu" w:date="2018-11-11T22:02:00Z">
+                    <w:rPr>
+                      <w:lang w:val="en-US"/>
+                    </w:rPr>
+                  </w:rPrChange>
+                </w:rPr>
+                <w:t>Nội dung thực hiện</w:t>
+              </w:r>
+            </w:ins>
+          </w:p>
+        </w:tc>
+        <w:tc>
+          <w:tcPr>
+            <w:tcW w:w="1266" w:type="dxa"/>
+            <w:vAlign w:val="center"/>
+            <w:tcPrChange w:id="288" w:author="phuong vu" w:date="2018-11-11T22:02:00Z">
+              <w:tcPr>
+                <w:tcW w:w="1756" w:type="dxa"/>
+              </w:tcPr>
+            </w:tcPrChange>
+          </w:tcPr>
+          <w:p>
+            <w:pPr>
+              <w:spacing w:line="360" w:lineRule="auto"/>
+              <w:jc w:val="center"/>
+              <w:rPr>
+                <w:ins w:id="289" w:author="phuong vu" w:date="2018-11-11T21:59:00Z"/>
+                <w:b/>
+                <w:lang w:val="en-US"/>
+                <w:rPrChange w:id="290" w:author="phuong vu" w:date="2018-11-11T22:02:00Z">
+                  <w:rPr>
+                    <w:ins w:id="291" w:author="phuong vu" w:date="2018-11-11T21:59:00Z"/>
+                    <w:lang w:val="en-US"/>
+                  </w:rPr>
+                </w:rPrChange>
+              </w:rPr>
+              <w:pPrChange w:id="292" w:author="phuong vu" w:date="2018-11-11T22:40:00Z">
+                <w:pPr/>
+              </w:pPrChange>
+            </w:pPr>
+            <w:ins w:id="293" w:author="phuong vu" w:date="2018-11-11T22:02:00Z">
+              <w:r>
+                <w:rPr>
+                  <w:b/>
+                  <w:lang w:val="en-US"/>
+                  <w:rPrChange w:id="294" w:author="phuong vu" w:date="2018-11-11T22:02:00Z">
+                    <w:rPr>
+                      <w:lang w:val="en-US"/>
+                    </w:rPr>
+                  </w:rPrChange>
+                </w:rPr>
+                <w:t>Giá trị mặc định</w:t>
+              </w:r>
+            </w:ins>
+          </w:p>
+        </w:tc>
+        <w:tc>
+          <w:tcPr>
+            <w:tcW w:w="1756" w:type="dxa"/>
+            <w:vAlign w:val="center"/>
+            <w:tcPrChange w:id="295" w:author="phuong vu" w:date="2018-11-11T22:02:00Z">
+              <w:tcPr>
+                <w:tcW w:w="1756" w:type="dxa"/>
+              </w:tcPr>
+            </w:tcPrChange>
+          </w:tcPr>
+          <w:p>
+            <w:pPr>
+              <w:spacing w:line="360" w:lineRule="auto"/>
+              <w:jc w:val="center"/>
+              <w:rPr>
+                <w:ins w:id="296" w:author="phuong vu" w:date="2018-11-11T21:59:00Z"/>
+                <w:b/>
+                <w:lang w:val="en-US"/>
+                <w:rPrChange w:id="297" w:author="phuong vu" w:date="2018-11-11T22:02:00Z">
+                  <w:rPr>
+                    <w:ins w:id="298" w:author="phuong vu" w:date="2018-11-11T21:59:00Z"/>
+                    <w:lang w:val="en-US"/>
+                  </w:rPr>
+                </w:rPrChange>
+              </w:rPr>
+              <w:pPrChange w:id="299" w:author="phuong vu" w:date="2018-11-11T22:40:00Z">
+                <w:pPr/>
+              </w:pPrChange>
+            </w:pPr>
+            <w:ins w:id="300" w:author="phuong vu" w:date="2018-11-11T22:02:00Z">
+              <w:r>
+                <w:rPr>
+                  <w:b/>
+                  <w:lang w:val="en-US"/>
+                  <w:rPrChange w:id="301" w:author="phuong vu" w:date="2018-11-11T22:02:00Z">
+                    <w:rPr>
+                      <w:lang w:val="en-US"/>
+                    </w:rPr>
+                  </w:rPrChange>
+                </w:rPr>
+                <w:t>Lưu ý</w:t>
+              </w:r>
+            </w:ins>
+          </w:p>
+        </w:tc>
+      </w:tr>
+      <w:tr>
+        <w:trPr>
+          <w:ins w:id="302" w:author="phuong vu" w:date="2018-11-11T21:59:00Z"/>
+        </w:trPr>
+        <w:tc>
+          <w:tcPr>
+            <w:tcW w:w="805" w:type="dxa"/>
+            <w:tcPrChange w:id="303" w:author="phuong vu" w:date="2018-11-11T22:02:00Z">
+              <w:tcPr>
+                <w:tcW w:w="1755" w:type="dxa"/>
+              </w:tcPr>
+            </w:tcPrChange>
+          </w:tcPr>
+          <w:p>
+            <w:pPr>
+              <w:spacing w:line="360" w:lineRule="auto"/>
+              <w:jc w:val="center"/>
+              <w:rPr>
+                <w:ins w:id="304" w:author="phuong vu" w:date="2018-11-11T21:59:00Z"/>
+                <w:lang w:val="en-US"/>
+              </w:rPr>
+              <w:pPrChange w:id="305" w:author="phuong vu" w:date="2018-11-11T22:40:00Z">
+                <w:pPr/>
+              </w:pPrChange>
+            </w:pPr>
+            <w:ins w:id="306" w:author="phuong vu" w:date="2018-11-11T22:02:00Z">
+              <w:r>
+                <w:rPr>
+                  <w:lang w:val="en-US"/>
+                </w:rPr>
+                <w:t>1</w:t>
+              </w:r>
+            </w:ins>
+          </w:p>
+        </w:tc>
+        <w:tc>
+          <w:tcPr>
+            <w:tcW w:w="1980" w:type="dxa"/>
+            <w:tcPrChange w:id="307" w:author="phuong vu" w:date="2018-11-11T22:02:00Z">
+              <w:tcPr>
+                <w:tcW w:w="1755" w:type="dxa"/>
+              </w:tcPr>
+            </w:tcPrChange>
+          </w:tcPr>
+          <w:p>
+            <w:pPr>
+              <w:spacing w:line="360" w:lineRule="auto"/>
+              <w:rPr>
+                <w:ins w:id="308" w:author="phuong vu" w:date="2018-11-11T21:59:00Z"/>
+                <w:lang w:val="en-US"/>
+              </w:rPr>
+              <w:pPrChange w:id="309" w:author="phuong vu" w:date="2018-11-11T22:40:00Z">
+                <w:pPr/>
+              </w:pPrChange>
+            </w:pPr>
+            <w:ins w:id="310" w:author="phuong vu" w:date="2018-11-11T22:10:00Z">
+              <w:r>
+                <w:rPr>
+                  <w:lang w:val="en-US"/>
+                </w:rPr>
+                <w:t>inputText</w:t>
+              </w:r>
+            </w:ins>
+          </w:p>
+        </w:tc>
+        <w:tc>
+          <w:tcPr>
+            <w:tcW w:w="2970" w:type="dxa"/>
+            <w:tcPrChange w:id="311" w:author="phuong vu" w:date="2018-11-11T22:02:00Z">
+              <w:tcPr>
+                <w:tcW w:w="1755" w:type="dxa"/>
+              </w:tcPr>
+            </w:tcPrChange>
+          </w:tcPr>
+          <w:p>
+            <w:pPr>
+              <w:spacing w:line="360" w:lineRule="auto"/>
+              <w:rPr>
+                <w:ins w:id="312" w:author="phuong vu" w:date="2018-11-11T21:59:00Z"/>
+                <w:lang w:val="en-US"/>
+              </w:rPr>
+              <w:pPrChange w:id="313" w:author="phuong vu" w:date="2018-11-11T22:40:00Z">
+                <w:pPr/>
+              </w:pPrChange>
+            </w:pPr>
+            <w:ins w:id="314" w:author="phuong vu" w:date="2018-11-11T22:22:00Z">
+              <w:r>
+                <w:rPr>
+                  <w:lang w:val="en-US"/>
+                </w:rPr>
+                <w:t>Nhập</w:t>
+              </w:r>
+            </w:ins>
+            <w:ins w:id="315" w:author="phuong vu" w:date="2018-11-11T22:23:00Z">
+              <w:r>
+                <w:rPr>
+                  <w:lang w:val="en-US"/>
+                </w:rPr>
+                <w:t xml:space="preserve"> địa chỉ email</w:t>
+              </w:r>
+            </w:ins>
+          </w:p>
+        </w:tc>
+        <w:tc>
+          <w:tcPr>
+            <w:tcW w:w="1266" w:type="dxa"/>
+            <w:tcPrChange w:id="316" w:author="phuong vu" w:date="2018-11-11T22:02:00Z">
+              <w:tcPr>
+                <w:tcW w:w="1756" w:type="dxa"/>
+              </w:tcPr>
+            </w:tcPrChange>
+          </w:tcPr>
+          <w:p>
+            <w:pPr>
+              <w:spacing w:line="360" w:lineRule="auto"/>
+              <w:rPr>
+                <w:ins w:id="317" w:author="phuong vu" w:date="2018-11-11T21:59:00Z"/>
+                <w:lang w:val="en-US"/>
+              </w:rPr>
+              <w:pPrChange w:id="318" w:author="phuong vu" w:date="2018-11-11T22:40:00Z">
+                <w:pPr/>
+              </w:pPrChange>
+            </w:pPr>
+          </w:p>
+        </w:tc>
+        <w:tc>
+          <w:tcPr>
+            <w:tcW w:w="1756" w:type="dxa"/>
+            <w:tcPrChange w:id="319" w:author="phuong vu" w:date="2018-11-11T22:02:00Z">
+              <w:tcPr>
+                <w:tcW w:w="1756" w:type="dxa"/>
+              </w:tcPr>
+            </w:tcPrChange>
+          </w:tcPr>
+          <w:p>
+            <w:pPr>
+              <w:spacing w:line="360" w:lineRule="auto"/>
+              <w:rPr>
+                <w:ins w:id="320" w:author="phuong vu" w:date="2018-11-11T21:59:00Z"/>
+                <w:lang w:val="en-US"/>
+              </w:rPr>
+              <w:pPrChange w:id="321" w:author="phuong vu" w:date="2018-11-11T22:40:00Z">
+                <w:pPr/>
+              </w:pPrChange>
+            </w:pPr>
+          </w:p>
+        </w:tc>
+      </w:tr>
+      <w:tr>
+        <w:trPr>
+          <w:ins w:id="322" w:author="phuong vu" w:date="2018-11-11T21:59:00Z"/>
+        </w:trPr>
+        <w:tc>
+          <w:tcPr>
+            <w:tcW w:w="805" w:type="dxa"/>
+            <w:tcPrChange w:id="323" w:author="phuong vu" w:date="2018-11-11T22:02:00Z">
+              <w:tcPr>
+                <w:tcW w:w="1755" w:type="dxa"/>
+              </w:tcPr>
+            </w:tcPrChange>
+          </w:tcPr>
+          <w:p>
+            <w:pPr>
+              <w:spacing w:line="360" w:lineRule="auto"/>
+              <w:jc w:val="center"/>
+              <w:rPr>
+                <w:ins w:id="324" w:author="phuong vu" w:date="2018-11-11T21:59:00Z"/>
+                <w:lang w:val="en-US"/>
+              </w:rPr>
+              <w:pPrChange w:id="325" w:author="phuong vu" w:date="2018-11-11T22:40:00Z">
+                <w:pPr/>
+              </w:pPrChange>
+            </w:pPr>
+            <w:ins w:id="326" w:author="phuong vu" w:date="2018-11-11T22:10:00Z">
+              <w:r>
+                <w:rPr>
+                  <w:lang w:val="en-US"/>
+                </w:rPr>
+                <w:t>2</w:t>
+              </w:r>
+            </w:ins>
+          </w:p>
+        </w:tc>
+        <w:tc>
+          <w:tcPr>
+            <w:tcW w:w="1980" w:type="dxa"/>
+            <w:tcPrChange w:id="327" w:author="phuong vu" w:date="2018-11-11T22:02:00Z">
+              <w:tcPr>
+                <w:tcW w:w="1755" w:type="dxa"/>
+              </w:tcPr>
+            </w:tcPrChange>
+          </w:tcPr>
+          <w:p>
+            <w:pPr>
+              <w:spacing w:line="360" w:lineRule="auto"/>
+              <w:rPr>
+                <w:ins w:id="328" w:author="phuong vu" w:date="2018-11-11T21:59:00Z"/>
+                <w:lang w:val="en-US"/>
+              </w:rPr>
+              <w:pPrChange w:id="329" w:author="phuong vu" w:date="2018-11-11T22:40:00Z">
+                <w:pPr/>
+              </w:pPrChange>
+            </w:pPr>
+            <w:ins w:id="330" w:author="phuong vu" w:date="2018-11-11T22:11:00Z">
+              <w:r>
+                <w:rPr>
+                  <w:lang w:val="en-US"/>
+                </w:rPr>
+                <w:t>inputText</w:t>
+              </w:r>
+            </w:ins>
+          </w:p>
+        </w:tc>
+        <w:tc>
+          <w:tcPr>
+            <w:tcW w:w="2970" w:type="dxa"/>
+            <w:tcPrChange w:id="331" w:author="phuong vu" w:date="2018-11-11T22:02:00Z">
+              <w:tcPr>
+                <w:tcW w:w="1755" w:type="dxa"/>
+              </w:tcPr>
+            </w:tcPrChange>
+          </w:tcPr>
+          <w:p>
+            <w:pPr>
+              <w:spacing w:line="360" w:lineRule="auto"/>
+              <w:rPr>
+                <w:ins w:id="332" w:author="phuong vu" w:date="2018-11-11T21:59:00Z"/>
+                <w:lang w:val="en-US"/>
+              </w:rPr>
+              <w:pPrChange w:id="333" w:author="phuong vu" w:date="2018-11-11T22:40:00Z">
+                <w:pPr/>
+              </w:pPrChange>
+            </w:pPr>
+            <w:ins w:id="334" w:author="phuong vu" w:date="2018-11-11T22:23:00Z">
+              <w:r>
+                <w:rPr>
+                  <w:lang w:val="en-US"/>
+                </w:rPr>
+                <w:t>Nhập mật khẩu</w:t>
+              </w:r>
+            </w:ins>
+          </w:p>
+        </w:tc>
+        <w:tc>
+          <w:tcPr>
+            <w:tcW w:w="1266" w:type="dxa"/>
+            <w:tcPrChange w:id="335" w:author="phuong vu" w:date="2018-11-11T22:02:00Z">
+              <w:tcPr>
+                <w:tcW w:w="1756" w:type="dxa"/>
+              </w:tcPr>
+            </w:tcPrChange>
+          </w:tcPr>
+          <w:p>
+            <w:pPr>
+              <w:spacing w:line="360" w:lineRule="auto"/>
+              <w:rPr>
+                <w:ins w:id="336" w:author="phuong vu" w:date="2018-11-11T21:59:00Z"/>
+                <w:lang w:val="en-US"/>
+              </w:rPr>
+              <w:pPrChange w:id="337" w:author="phuong vu" w:date="2018-11-11T22:40:00Z">
+                <w:pPr/>
+              </w:pPrChange>
+            </w:pPr>
+          </w:p>
+        </w:tc>
+        <w:tc>
+          <w:tcPr>
+            <w:tcW w:w="1756" w:type="dxa"/>
+            <w:tcPrChange w:id="338" w:author="phuong vu" w:date="2018-11-11T22:02:00Z">
+              <w:tcPr>
+                <w:tcW w:w="1756" w:type="dxa"/>
+              </w:tcPr>
+            </w:tcPrChange>
+          </w:tcPr>
+          <w:p>
+            <w:pPr>
+              <w:spacing w:line="360" w:lineRule="auto"/>
+              <w:rPr>
+                <w:ins w:id="339" w:author="phuong vu" w:date="2018-11-11T21:59:00Z"/>
+                <w:lang w:val="en-US"/>
+              </w:rPr>
+              <w:pPrChange w:id="340" w:author="phuong vu" w:date="2018-11-11T22:40:00Z">
+                <w:pPr/>
+              </w:pPrChange>
+            </w:pPr>
+          </w:p>
+        </w:tc>
+      </w:tr>
+      <w:tr>
+        <w:trPr>
+          <w:ins w:id="341" w:author="phuong vu" w:date="2018-11-11T21:59:00Z"/>
+        </w:trPr>
+        <w:tc>
+          <w:tcPr>
+            <w:tcW w:w="805" w:type="dxa"/>
+            <w:tcPrChange w:id="342" w:author="phuong vu" w:date="2018-11-11T22:02:00Z">
+              <w:tcPr>
+                <w:tcW w:w="1755" w:type="dxa"/>
+              </w:tcPr>
+            </w:tcPrChange>
+          </w:tcPr>
+          <w:p>
+            <w:pPr>
+              <w:spacing w:line="360" w:lineRule="auto"/>
+              <w:jc w:val="center"/>
+              <w:rPr>
+                <w:ins w:id="343" w:author="phuong vu" w:date="2018-11-11T21:59:00Z"/>
+                <w:lang w:val="en-US"/>
+              </w:rPr>
+              <w:pPrChange w:id="344" w:author="phuong vu" w:date="2018-11-11T22:40:00Z">
+                <w:pPr/>
+              </w:pPrChange>
+            </w:pPr>
+            <w:ins w:id="345" w:author="phuong vu" w:date="2018-11-11T22:10:00Z">
+              <w:r>
+                <w:rPr>
+                  <w:lang w:val="en-US"/>
+                </w:rPr>
+                <w:t>3</w:t>
+              </w:r>
+            </w:ins>
+          </w:p>
+        </w:tc>
+        <w:tc>
+          <w:tcPr>
+            <w:tcW w:w="1980" w:type="dxa"/>
+            <w:tcPrChange w:id="346" w:author="phuong vu" w:date="2018-11-11T22:02:00Z">
+              <w:tcPr>
+                <w:tcW w:w="1755" w:type="dxa"/>
+              </w:tcPr>
+            </w:tcPrChange>
+          </w:tcPr>
+          <w:p>
+            <w:pPr>
+              <w:spacing w:line="360" w:lineRule="auto"/>
+              <w:rPr>
+                <w:ins w:id="347" w:author="phuong vu" w:date="2018-11-11T21:59:00Z"/>
+                <w:lang w:val="en-US"/>
+              </w:rPr>
+              <w:pPrChange w:id="348" w:author="phuong vu" w:date="2018-11-11T22:40:00Z">
+                <w:pPr/>
+              </w:pPrChange>
+            </w:pPr>
+            <w:ins w:id="349" w:author="phuong vu" w:date="2018-11-11T22:11:00Z">
+              <w:r>
+                <w:rPr>
+                  <w:lang w:val="en-US"/>
+                </w:rPr>
+                <w:t>button</w:t>
+              </w:r>
+            </w:ins>
+          </w:p>
+        </w:tc>
+        <w:tc>
+          <w:tcPr>
+            <w:tcW w:w="2970" w:type="dxa"/>
+            <w:tcPrChange w:id="350" w:author="phuong vu" w:date="2018-11-11T22:02:00Z">
+              <w:tcPr>
+                <w:tcW w:w="1755" w:type="dxa"/>
+              </w:tcPr>
+            </w:tcPrChange>
+          </w:tcPr>
+          <w:p>
+            <w:pPr>
+              <w:spacing w:line="360" w:lineRule="auto"/>
+              <w:rPr>
+                <w:ins w:id="351" w:author="phuong vu" w:date="2018-11-11T21:59:00Z"/>
+                <w:lang w:val="en-US"/>
+              </w:rPr>
+              <w:pPrChange w:id="352" w:author="phuong vu" w:date="2018-11-11T22:40:00Z">
+                <w:pPr/>
+              </w:pPrChange>
+            </w:pPr>
+            <w:ins w:id="353" w:author="phuong vu" w:date="2018-11-11T22:27:00Z">
+              <w:r>
+                <w:rPr>
+                  <w:lang w:val="en-US"/>
+                </w:rPr>
+                <w:t>Đăng nhập</w:t>
+              </w:r>
+            </w:ins>
+          </w:p>
+        </w:tc>
+        <w:tc>
+          <w:tcPr>
+            <w:tcW w:w="1266" w:type="dxa"/>
+            <w:tcPrChange w:id="354" w:author="phuong vu" w:date="2018-11-11T22:02:00Z">
+              <w:tcPr>
+                <w:tcW w:w="1756" w:type="dxa"/>
+              </w:tcPr>
+            </w:tcPrChange>
+          </w:tcPr>
+          <w:p>
+            <w:pPr>
+              <w:spacing w:line="360" w:lineRule="auto"/>
+              <w:rPr>
+                <w:ins w:id="355" w:author="phuong vu" w:date="2018-11-11T21:59:00Z"/>
+                <w:lang w:val="en-US"/>
+              </w:rPr>
+              <w:pPrChange w:id="356" w:author="phuong vu" w:date="2018-11-11T22:40:00Z">
+                <w:pPr/>
+              </w:pPrChange>
+            </w:pPr>
+          </w:p>
+        </w:tc>
+        <w:tc>
+          <w:tcPr>
+            <w:tcW w:w="1756" w:type="dxa"/>
+            <w:tcPrChange w:id="357" w:author="phuong vu" w:date="2018-11-11T22:02:00Z">
+              <w:tcPr>
+                <w:tcW w:w="1756" w:type="dxa"/>
+              </w:tcPr>
+            </w:tcPrChange>
+          </w:tcPr>
+          <w:p>
+            <w:pPr>
+              <w:spacing w:line="360" w:lineRule="auto"/>
+              <w:rPr>
+                <w:ins w:id="358" w:author="phuong vu" w:date="2018-11-11T21:59:00Z"/>
+                <w:lang w:val="en-US"/>
+              </w:rPr>
+              <w:pPrChange w:id="359" w:author="phuong vu" w:date="2018-11-11T22:40:00Z">
+                <w:pPr/>
+              </w:pPrChange>
+            </w:pPr>
+          </w:p>
+        </w:tc>
+      </w:tr>
+    </w:tbl>
+    <w:p>
+      <w:pPr>
+        <w:rPr>
+          <w:ins w:id="360" w:author="phuong vu" w:date="2018-11-11T21:24:00Z"/>
+          <w:lang w:val="en-US"/>
+          <w:rPrChange w:id="361" w:author="phuong vu" w:date="2018-11-11T21:58:00Z">
+            <w:rPr>
+              <w:ins w:id="362" w:author="phuong vu" w:date="2018-11-11T21:24:00Z"/>
+              <w:lang w:val="en-US"/>
+            </w:rPr>
+          </w:rPrChange>
+        </w:rPr>
+        <w:pPrChange w:id="363" w:author="phuong vu" w:date="2018-11-11T21:58:00Z">
+          <w:pPr>
+            <w:pStyle w:val="Heading5"/>
+          </w:pPr>
+        </w:pPrChange>
+      </w:pPr>
+    </w:p>
+    <w:p>
+      <w:pPr>
+        <w:pStyle w:val="Heading5"/>
+        <w:rPr>
+          <w:ins w:id="364" w:author="phuong vu" w:date="2018-11-11T22:28:00Z"/>
+          <w:lang w:val="en-US"/>
+        </w:rPr>
+      </w:pPr>
+      <w:ins w:id="365" w:author="phuong vu" w:date="2018-11-11T21:24:00Z">
+        <w:r>
+          <w:rPr>
+            <w:lang w:val="en-US"/>
+          </w:rPr>
+          <w:t>Dữ liệu sử dụng</w:t>
+        </w:r>
+      </w:ins>
+    </w:p>
+    <w:tbl>
+      <w:tblPr>
+        <w:tblStyle w:val="TableGrid"/>
+        <w:tblW w:w="0" w:type="auto"/>
+        <w:tblLook w:val="04A0" w:firstRow="1" w:lastRow="0" w:firstColumn="1" w:lastColumn="0" w:noHBand="0" w:noVBand="1"/>
+        <w:tblPrChange w:id="366" w:author="phuong vu" w:date="2018-11-11T22:38:00Z">
+          <w:tblPr>
+            <w:tblStyle w:val="TableGrid"/>
+            <w:tblW w:w="0" w:type="auto"/>
+            <w:tblLook w:val="04A0" w:firstRow="1" w:lastRow="0" w:firstColumn="1" w:lastColumn="0" w:noHBand="0" w:noVBand="1"/>
+          </w:tblPr>
+        </w:tblPrChange>
+      </w:tblPr>
+      <w:tblGrid>
+        <w:gridCol w:w="805"/>
+        <w:gridCol w:w="2120"/>
+        <w:gridCol w:w="1463"/>
+        <w:gridCol w:w="1463"/>
+        <w:gridCol w:w="1463"/>
+        <w:gridCol w:w="1463"/>
+        <w:tblGridChange w:id="367">
+          <w:tblGrid>
+            <w:gridCol w:w="805"/>
+            <w:gridCol w:w="657"/>
+            <w:gridCol w:w="1463"/>
+            <w:gridCol w:w="1463"/>
+            <w:gridCol w:w="1463"/>
+            <w:gridCol w:w="1463"/>
+            <w:gridCol w:w="1463"/>
+          </w:tblGrid>
+        </w:tblGridChange>
+      </w:tblGrid>
+      <w:tr>
+        <w:trPr>
+          <w:ins w:id="368" w:author="phuong vu" w:date="2018-11-11T22:36:00Z"/>
+        </w:trPr>
+        <w:tc>
+          <w:tcPr>
+            <w:tcW w:w="805" w:type="dxa"/>
+            <w:vMerge w:val="restart"/>
+            <w:vAlign w:val="center"/>
+            <w:tcPrChange w:id="369" w:author="phuong vu" w:date="2018-11-11T22:38:00Z">
+              <w:tcPr>
+                <w:tcW w:w="805" w:type="dxa"/>
+                <w:vMerge w:val="restart"/>
+              </w:tcPr>
+            </w:tcPrChange>
+          </w:tcPr>
+          <w:p>
+            <w:pPr>
+              <w:spacing w:line="360" w:lineRule="auto"/>
+              <w:jc w:val="center"/>
+              <w:rPr>
+                <w:ins w:id="370" w:author="phuong vu" w:date="2018-11-11T22:36:00Z"/>
+                <w:b/>
+                <w:lang w:val="en-US"/>
+                <w:rPrChange w:id="371" w:author="phuong vu" w:date="2018-11-11T22:38:00Z">
+                  <w:rPr>
+                    <w:ins w:id="372" w:author="phuong vu" w:date="2018-11-11T22:36:00Z"/>
+                    <w:lang w:val="en-US"/>
+                  </w:rPr>
+                </w:rPrChange>
+              </w:rPr>
+              <w:pPrChange w:id="373" w:author="phuong vu" w:date="2018-11-11T22:40:00Z">
+                <w:pPr/>
+              </w:pPrChange>
+            </w:pPr>
+            <w:ins w:id="374" w:author="phuong vu" w:date="2018-11-11T22:37:00Z">
+              <w:r>
+                <w:rPr>
+                  <w:b/>
+                  <w:lang w:val="en-US"/>
+                  <w:rPrChange w:id="375" w:author="phuong vu" w:date="2018-11-11T22:38:00Z">
+                    <w:rPr>
+                      <w:lang w:val="en-US"/>
+                    </w:rPr>
+                  </w:rPrChange>
+                </w:rPr>
+                <w:t>STT</w:t>
+              </w:r>
+            </w:ins>
+          </w:p>
+        </w:tc>
+        <w:tc>
+          <w:tcPr>
+            <w:tcW w:w="2120" w:type="dxa"/>
+            <w:vMerge w:val="restart"/>
+            <w:vAlign w:val="center"/>
+            <w:tcPrChange w:id="376" w:author="phuong vu" w:date="2018-11-11T22:38:00Z">
+              <w:tcPr>
+                <w:tcW w:w="2120" w:type="dxa"/>
+                <w:gridSpan w:val="2"/>
+                <w:vMerge w:val="restart"/>
+              </w:tcPr>
+            </w:tcPrChange>
+          </w:tcPr>
+          <w:p>
+            <w:pPr>
+              <w:spacing w:line="360" w:lineRule="auto"/>
+              <w:jc w:val="center"/>
+              <w:rPr>
+                <w:ins w:id="377" w:author="phuong vu" w:date="2018-11-11T22:37:00Z"/>
+                <w:b/>
+                <w:lang w:val="en-US"/>
+                <w:rPrChange w:id="378" w:author="phuong vu" w:date="2018-11-11T22:38:00Z">
+                  <w:rPr>
+                    <w:ins w:id="379" w:author="phuong vu" w:date="2018-11-11T22:37:00Z"/>
+                    <w:lang w:val="en-US"/>
+                  </w:rPr>
+                </w:rPrChange>
+              </w:rPr>
+              <w:pPrChange w:id="380" w:author="phuong vu" w:date="2018-11-11T22:40:00Z">
+                <w:pPr/>
+              </w:pPrChange>
+            </w:pPr>
+            <w:ins w:id="381" w:author="phuong vu" w:date="2018-11-11T22:37:00Z">
+              <w:r>
+                <w:rPr>
+                  <w:b/>
+                  <w:lang w:val="en-US"/>
+                  <w:rPrChange w:id="382" w:author="phuong vu" w:date="2018-11-11T22:38:00Z">
+                    <w:rPr>
+                      <w:lang w:val="en-US"/>
+                    </w:rPr>
+                  </w:rPrChange>
+                </w:rPr>
+                <w:t>Tên bảng/</w:t>
+              </w:r>
+            </w:ins>
+          </w:p>
+          <w:p>
+            <w:pPr>
+              <w:spacing w:line="360" w:lineRule="auto"/>
+              <w:jc w:val="center"/>
+              <w:rPr>
+                <w:ins w:id="383" w:author="phuong vu" w:date="2018-11-11T22:36:00Z"/>
+                <w:b/>
+                <w:lang w:val="en-US"/>
+                <w:rPrChange w:id="384" w:author="phuong vu" w:date="2018-11-11T22:38:00Z">
+                  <w:rPr>
+                    <w:ins w:id="385" w:author="phuong vu" w:date="2018-11-11T22:36:00Z"/>
+                    <w:lang w:val="en-US"/>
+                  </w:rPr>
+                </w:rPrChange>
+              </w:rPr>
+              <w:pPrChange w:id="386" w:author="phuong vu" w:date="2018-11-11T22:40:00Z">
+                <w:pPr/>
+              </w:pPrChange>
+            </w:pPr>
+            <w:ins w:id="387" w:author="phuong vu" w:date="2018-11-11T22:37:00Z">
+              <w:r>
+                <w:rPr>
+                  <w:b/>
+                  <w:lang w:val="en-US"/>
+                  <w:rPrChange w:id="388" w:author="phuong vu" w:date="2018-11-11T22:38:00Z">
+                    <w:rPr>
+                      <w:lang w:val="en-US"/>
+                    </w:rPr>
+                  </w:rPrChange>
+                </w:rPr>
+                <w:t>Cấu trực dữ liệu</w:t>
+              </w:r>
+            </w:ins>
+          </w:p>
+        </w:tc>
+        <w:tc>
+          <w:tcPr>
+            <w:tcW w:w="5852" w:type="dxa"/>
+            <w:gridSpan w:val="4"/>
+            <w:vAlign w:val="center"/>
+            <w:tcPrChange w:id="389" w:author="phuong vu" w:date="2018-11-11T22:38:00Z">
+              <w:tcPr>
+                <w:tcW w:w="5852" w:type="dxa"/>
+                <w:gridSpan w:val="4"/>
+              </w:tcPr>
+            </w:tcPrChange>
+          </w:tcPr>
+          <w:p>
+            <w:pPr>
+              <w:spacing w:line="360" w:lineRule="auto"/>
+              <w:jc w:val="center"/>
+              <w:rPr>
+                <w:ins w:id="390" w:author="phuong vu" w:date="2018-11-11T22:36:00Z"/>
+                <w:b/>
+                <w:lang w:val="en-US"/>
+                <w:rPrChange w:id="391" w:author="phuong vu" w:date="2018-11-11T22:38:00Z">
+                  <w:rPr>
+                    <w:ins w:id="392" w:author="phuong vu" w:date="2018-11-11T22:36:00Z"/>
+                    <w:lang w:val="en-US"/>
+                  </w:rPr>
+                </w:rPrChange>
+              </w:rPr>
+              <w:pPrChange w:id="393" w:author="phuong vu" w:date="2018-11-11T22:40:00Z">
+                <w:pPr/>
+              </w:pPrChange>
+            </w:pPr>
+            <w:ins w:id="394" w:author="phuong vu" w:date="2018-11-11T22:38:00Z">
+              <w:r>
+                <w:rPr>
+                  <w:b/>
+                  <w:lang w:val="en-US"/>
+                  <w:rPrChange w:id="395" w:author="phuong vu" w:date="2018-11-11T22:38:00Z">
+                    <w:rPr>
+                      <w:lang w:val="en-US"/>
+                    </w:rPr>
+                  </w:rPrChange>
+                </w:rPr>
+                <w:t>Phương thức</w:t>
+              </w:r>
+            </w:ins>
+          </w:p>
+        </w:tc>
+      </w:tr>
+      <w:tr>
+        <w:trPr>
+          <w:ins w:id="396" w:author="phuong vu" w:date="2018-11-11T22:36:00Z"/>
+        </w:trPr>
+        <w:tc>
+          <w:tcPr>
+            <w:tcW w:w="805" w:type="dxa"/>
+            <w:vMerge/>
+            <w:vAlign w:val="center"/>
+            <w:tcPrChange w:id="397" w:author="phuong vu" w:date="2018-11-11T22:38:00Z">
+              <w:tcPr>
+                <w:tcW w:w="805" w:type="dxa"/>
+                <w:vMerge/>
+              </w:tcPr>
+            </w:tcPrChange>
+          </w:tcPr>
+          <w:p>
+            <w:pPr>
+              <w:spacing w:line="360" w:lineRule="auto"/>
+              <w:jc w:val="center"/>
+              <w:rPr>
+                <w:ins w:id="398" w:author="phuong vu" w:date="2018-11-11T22:36:00Z"/>
+                <w:b/>
+                <w:lang w:val="en-US"/>
+                <w:rPrChange w:id="399" w:author="phuong vu" w:date="2018-11-11T22:38:00Z">
+                  <w:rPr>
+                    <w:ins w:id="400" w:author="phuong vu" w:date="2018-11-11T22:36:00Z"/>
+                    <w:lang w:val="en-US"/>
+                  </w:rPr>
+                </w:rPrChange>
+              </w:rPr>
+              <w:pPrChange w:id="401" w:author="phuong vu" w:date="2018-11-11T22:40:00Z">
+                <w:pPr/>
+              </w:pPrChange>
+            </w:pPr>
+          </w:p>
+        </w:tc>
+        <w:tc>
+          <w:tcPr>
+            <w:tcW w:w="2120" w:type="dxa"/>
+            <w:vMerge/>
+            <w:vAlign w:val="center"/>
+            <w:tcPrChange w:id="402" w:author="phuong vu" w:date="2018-11-11T22:38:00Z">
+              <w:tcPr>
+                <w:tcW w:w="2120" w:type="dxa"/>
+                <w:gridSpan w:val="2"/>
+                <w:vMerge/>
+              </w:tcPr>
+            </w:tcPrChange>
+          </w:tcPr>
+          <w:p>
+            <w:pPr>
+              <w:spacing w:line="360" w:lineRule="auto"/>
+              <w:jc w:val="center"/>
+              <w:rPr>
+                <w:ins w:id="403" w:author="phuong vu" w:date="2018-11-11T22:36:00Z"/>
+                <w:b/>
+                <w:lang w:val="en-US"/>
+                <w:rPrChange w:id="404" w:author="phuong vu" w:date="2018-11-11T22:38:00Z">
+                  <w:rPr>
+                    <w:ins w:id="405" w:author="phuong vu" w:date="2018-11-11T22:36:00Z"/>
+                    <w:lang w:val="en-US"/>
+                  </w:rPr>
+                </w:rPrChange>
+              </w:rPr>
+              <w:pPrChange w:id="406" w:author="phuong vu" w:date="2018-11-11T22:40:00Z">
+                <w:pPr/>
+              </w:pPrChange>
+            </w:pPr>
+          </w:p>
+        </w:tc>
+        <w:tc>
+          <w:tcPr>
+            <w:tcW w:w="1463" w:type="dxa"/>
+            <w:vAlign w:val="center"/>
+            <w:tcPrChange w:id="407" w:author="phuong vu" w:date="2018-11-11T22:38:00Z">
+              <w:tcPr>
+                <w:tcW w:w="1463" w:type="dxa"/>
+              </w:tcPr>
+            </w:tcPrChange>
+          </w:tcPr>
+          <w:p>
+            <w:pPr>
+              <w:spacing w:line="360" w:lineRule="auto"/>
+              <w:jc w:val="center"/>
+              <w:rPr>
+                <w:ins w:id="408" w:author="phuong vu" w:date="2018-11-11T22:36:00Z"/>
+                <w:b/>
+                <w:lang w:val="en-US"/>
+                <w:rPrChange w:id="409" w:author="phuong vu" w:date="2018-11-11T22:38:00Z">
+                  <w:rPr>
+                    <w:ins w:id="410" w:author="phuong vu" w:date="2018-11-11T22:36:00Z"/>
+                    <w:lang w:val="en-US"/>
+                  </w:rPr>
+                </w:rPrChange>
+              </w:rPr>
+              <w:pPrChange w:id="411" w:author="phuong vu" w:date="2018-11-11T22:40:00Z">
+                <w:pPr/>
+              </w:pPrChange>
+            </w:pPr>
+            <w:ins w:id="412" w:author="phuong vu" w:date="2018-11-11T22:38:00Z">
+              <w:r>
+                <w:rPr>
+                  <w:b/>
+                  <w:lang w:val="en-US"/>
+                  <w:rPrChange w:id="413" w:author="phuong vu" w:date="2018-11-11T22:38:00Z">
+                    <w:rPr>
+                      <w:lang w:val="en-US"/>
+                    </w:rPr>
+                  </w:rPrChange>
+                </w:rPr>
+                <w:t>Thêm</w:t>
+              </w:r>
+            </w:ins>
+          </w:p>
+        </w:tc>
+        <w:tc>
+          <w:tcPr>
+            <w:tcW w:w="1463" w:type="dxa"/>
+            <w:vAlign w:val="center"/>
+            <w:tcPrChange w:id="414" w:author="phuong vu" w:date="2018-11-11T22:38:00Z">
+              <w:tcPr>
+                <w:tcW w:w="1463" w:type="dxa"/>
+              </w:tcPr>
+            </w:tcPrChange>
+          </w:tcPr>
+          <w:p>
+            <w:pPr>
+              <w:spacing w:line="360" w:lineRule="auto"/>
+              <w:jc w:val="center"/>
+              <w:rPr>
+                <w:ins w:id="415" w:author="phuong vu" w:date="2018-11-11T22:36:00Z"/>
+                <w:b/>
+                <w:lang w:val="en-US"/>
+                <w:rPrChange w:id="416" w:author="phuong vu" w:date="2018-11-11T22:38:00Z">
+                  <w:rPr>
+                    <w:ins w:id="417" w:author="phuong vu" w:date="2018-11-11T22:36:00Z"/>
+                    <w:lang w:val="en-US"/>
+                  </w:rPr>
+                </w:rPrChange>
+              </w:rPr>
+              <w:pPrChange w:id="418" w:author="phuong vu" w:date="2018-11-11T22:40:00Z">
+                <w:pPr/>
+              </w:pPrChange>
+            </w:pPr>
+            <w:ins w:id="419" w:author="phuong vu" w:date="2018-11-11T22:38:00Z">
+              <w:r>
+                <w:rPr>
+                  <w:b/>
+                  <w:lang w:val="en-US"/>
+                  <w:rPrChange w:id="420" w:author="phuong vu" w:date="2018-11-11T22:38:00Z">
+                    <w:rPr>
+                      <w:lang w:val="en-US"/>
+                    </w:rPr>
+                  </w:rPrChange>
+                </w:rPr>
+                <w:t>Sửa</w:t>
+              </w:r>
+            </w:ins>
+          </w:p>
+        </w:tc>
+        <w:tc>
+          <w:tcPr>
+            <w:tcW w:w="1463" w:type="dxa"/>
+            <w:vAlign w:val="center"/>
+            <w:tcPrChange w:id="421" w:author="phuong vu" w:date="2018-11-11T22:38:00Z">
+              <w:tcPr>
+                <w:tcW w:w="1463" w:type="dxa"/>
+              </w:tcPr>
+            </w:tcPrChange>
+          </w:tcPr>
+          <w:p>
+            <w:pPr>
+              <w:spacing w:line="360" w:lineRule="auto"/>
+              <w:jc w:val="center"/>
+              <w:rPr>
+                <w:ins w:id="422" w:author="phuong vu" w:date="2018-11-11T22:36:00Z"/>
+                <w:b/>
+                <w:lang w:val="en-US"/>
+                <w:rPrChange w:id="423" w:author="phuong vu" w:date="2018-11-11T22:38:00Z">
+                  <w:rPr>
+                    <w:ins w:id="424" w:author="phuong vu" w:date="2018-11-11T22:36:00Z"/>
+                    <w:lang w:val="en-US"/>
+                  </w:rPr>
+                </w:rPrChange>
+              </w:rPr>
+              <w:pPrChange w:id="425" w:author="phuong vu" w:date="2018-11-11T22:40:00Z">
+                <w:pPr/>
+              </w:pPrChange>
+            </w:pPr>
+            <w:ins w:id="426" w:author="phuong vu" w:date="2018-11-11T22:38:00Z">
+              <w:r>
+                <w:rPr>
+                  <w:b/>
+                  <w:lang w:val="en-US"/>
+                  <w:rPrChange w:id="427" w:author="phuong vu" w:date="2018-11-11T22:38:00Z">
+                    <w:rPr>
+                      <w:lang w:val="en-US"/>
+                    </w:rPr>
+                  </w:rPrChange>
+                </w:rPr>
+                <w:t>Xóa</w:t>
+              </w:r>
+            </w:ins>
+          </w:p>
+        </w:tc>
+        <w:tc>
+          <w:tcPr>
+            <w:tcW w:w="1463" w:type="dxa"/>
+            <w:vAlign w:val="center"/>
+            <w:tcPrChange w:id="428" w:author="phuong vu" w:date="2018-11-11T22:38:00Z">
+              <w:tcPr>
+                <w:tcW w:w="1463" w:type="dxa"/>
+              </w:tcPr>
+            </w:tcPrChange>
+          </w:tcPr>
+          <w:p>
+            <w:pPr>
+              <w:spacing w:line="360" w:lineRule="auto"/>
+              <w:jc w:val="center"/>
+              <w:rPr>
+                <w:ins w:id="429" w:author="phuong vu" w:date="2018-11-11T22:36:00Z"/>
+                <w:b/>
+                <w:lang w:val="en-US"/>
+                <w:rPrChange w:id="430" w:author="phuong vu" w:date="2018-11-11T22:38:00Z">
+                  <w:rPr>
+                    <w:ins w:id="431" w:author="phuong vu" w:date="2018-11-11T22:36:00Z"/>
+                    <w:lang w:val="en-US"/>
+                  </w:rPr>
+                </w:rPrChange>
+              </w:rPr>
+              <w:pPrChange w:id="432" w:author="phuong vu" w:date="2018-11-11T22:40:00Z">
+                <w:pPr/>
+              </w:pPrChange>
+            </w:pPr>
+            <w:ins w:id="433" w:author="phuong vu" w:date="2018-11-11T22:38:00Z">
+              <w:r>
+                <w:rPr>
+                  <w:b/>
+                  <w:lang w:val="en-US"/>
+                  <w:rPrChange w:id="434" w:author="phuong vu" w:date="2018-11-11T22:38:00Z">
+                    <w:rPr>
+                      <w:lang w:val="en-US"/>
+                    </w:rPr>
+                  </w:rPrChange>
+                </w:rPr>
+                <w:t>Truy vấn</w:t>
+              </w:r>
+            </w:ins>
+          </w:p>
+        </w:tc>
+      </w:tr>
+      <w:tr>
+        <w:trPr>
+          <w:ins w:id="435" w:author="phuong vu" w:date="2018-11-11T22:36:00Z"/>
+        </w:trPr>
+        <w:tc>
+          <w:tcPr>
+            <w:tcW w:w="805" w:type="dxa"/>
+            <w:tcPrChange w:id="436" w:author="phuong vu" w:date="2018-11-11T22:37:00Z">
+              <w:tcPr>
+                <w:tcW w:w="1462" w:type="dxa"/>
+                <w:gridSpan w:val="2"/>
+              </w:tcPr>
+            </w:tcPrChange>
+          </w:tcPr>
+          <w:p>
+            <w:pPr>
+              <w:spacing w:line="360" w:lineRule="auto"/>
+              <w:jc w:val="center"/>
+              <w:rPr>
+                <w:ins w:id="437" w:author="phuong vu" w:date="2018-11-11T22:36:00Z"/>
+                <w:lang w:val="en-US"/>
+              </w:rPr>
+              <w:pPrChange w:id="438" w:author="phuong vu" w:date="2018-11-11T22:40:00Z">
+                <w:pPr/>
+              </w:pPrChange>
+            </w:pPr>
+            <w:ins w:id="439" w:author="phuong vu" w:date="2018-11-11T22:38:00Z">
+              <w:r>
+                <w:rPr>
+                  <w:lang w:val="en-US"/>
+                </w:rPr>
+                <w:t>1</w:t>
+              </w:r>
+            </w:ins>
+          </w:p>
+        </w:tc>
+        <w:tc>
+          <w:tcPr>
+            <w:tcW w:w="2120" w:type="dxa"/>
+            <w:tcPrChange w:id="440" w:author="phuong vu" w:date="2018-11-11T22:37:00Z">
+              <w:tcPr>
+                <w:tcW w:w="1463" w:type="dxa"/>
+              </w:tcPr>
+            </w:tcPrChange>
+          </w:tcPr>
+          <w:p>
+            <w:pPr>
+              <w:spacing w:line="360" w:lineRule="auto"/>
+              <w:rPr>
+                <w:ins w:id="441" w:author="phuong vu" w:date="2018-11-11T22:36:00Z"/>
+                <w:lang w:val="en-US"/>
+              </w:rPr>
+              <w:pPrChange w:id="442" w:author="phuong vu" w:date="2018-11-11T22:40:00Z">
+                <w:pPr/>
+              </w:pPrChange>
+            </w:pPr>
+            <w:ins w:id="443" w:author="phuong vu" w:date="2018-11-11T22:39:00Z">
+              <w:r>
+                <w:rPr>
+                  <w:lang w:val="en-US"/>
+                </w:rPr>
+                <w:t>user</w:t>
+              </w:r>
+            </w:ins>
+          </w:p>
+        </w:tc>
+        <w:tc>
+          <w:tcPr>
+            <w:tcW w:w="1463" w:type="dxa"/>
+            <w:tcPrChange w:id="444" w:author="phuong vu" w:date="2018-11-11T22:37:00Z">
+              <w:tcPr>
+                <w:tcW w:w="1463" w:type="dxa"/>
+              </w:tcPr>
+            </w:tcPrChange>
+          </w:tcPr>
+          <w:p>
+            <w:pPr>
+              <w:spacing w:line="360" w:lineRule="auto"/>
+              <w:jc w:val="center"/>
+              <w:rPr>
+                <w:ins w:id="445" w:author="phuong vu" w:date="2018-11-11T22:36:00Z"/>
+                <w:lang w:val="en-US"/>
+              </w:rPr>
+              <w:pPrChange w:id="446" w:author="phuong vu" w:date="2018-11-11T22:40:00Z">
+                <w:pPr/>
+              </w:pPrChange>
+            </w:pPr>
+          </w:p>
+        </w:tc>
+        <w:tc>
+          <w:tcPr>
+            <w:tcW w:w="1463" w:type="dxa"/>
+            <w:tcPrChange w:id="447" w:author="phuong vu" w:date="2018-11-11T22:37:00Z">
+              <w:tcPr>
+                <w:tcW w:w="1463" w:type="dxa"/>
+              </w:tcPr>
+            </w:tcPrChange>
+          </w:tcPr>
+          <w:p>
+            <w:pPr>
+              <w:spacing w:line="360" w:lineRule="auto"/>
+              <w:jc w:val="center"/>
+              <w:rPr>
+                <w:ins w:id="448" w:author="phuong vu" w:date="2018-11-11T22:36:00Z"/>
+                <w:lang w:val="en-US"/>
+              </w:rPr>
+              <w:pPrChange w:id="449" w:author="phuong vu" w:date="2018-11-11T22:40:00Z">
+                <w:pPr/>
+              </w:pPrChange>
+            </w:pPr>
+          </w:p>
+        </w:tc>
+        <w:tc>
+          <w:tcPr>
+            <w:tcW w:w="1463" w:type="dxa"/>
+            <w:tcPrChange w:id="450" w:author="phuong vu" w:date="2018-11-11T22:37:00Z">
+              <w:tcPr>
+                <w:tcW w:w="1463" w:type="dxa"/>
+              </w:tcPr>
+            </w:tcPrChange>
+          </w:tcPr>
+          <w:p>
+            <w:pPr>
+              <w:spacing w:line="360" w:lineRule="auto"/>
+              <w:jc w:val="center"/>
+              <w:rPr>
+                <w:ins w:id="451" w:author="phuong vu" w:date="2018-11-11T22:36:00Z"/>
+                <w:lang w:val="en-US"/>
+              </w:rPr>
+              <w:pPrChange w:id="452" w:author="phuong vu" w:date="2018-11-11T22:40:00Z">
+                <w:pPr/>
+              </w:pPrChange>
+            </w:pPr>
+          </w:p>
+        </w:tc>
+        <w:tc>
+          <w:tcPr>
+            <w:tcW w:w="1463" w:type="dxa"/>
+            <w:tcPrChange w:id="453" w:author="phuong vu" w:date="2018-11-11T22:37:00Z">
+              <w:tcPr>
+                <w:tcW w:w="1463" w:type="dxa"/>
+              </w:tcPr>
+            </w:tcPrChange>
+          </w:tcPr>
+          <w:p>
+            <w:pPr>
+              <w:jc w:val="center"/>
+              <w:rPr>
+                <w:ins w:id="454" w:author="phuong vu" w:date="2018-11-11T22:36:00Z"/>
+                <w:lang w:val="en-US"/>
+              </w:rPr>
+              <w:pPrChange w:id="455" w:author="phuong vu" w:date="2018-11-11T22:40:00Z">
+                <w:pPr/>
+              </w:pPrChange>
+            </w:pPr>
+            <w:ins w:id="456" w:author="phuong vu" w:date="2018-11-11T22:41:00Z">
+              <w:r>
+                <w:rPr>
+                  <w:lang w:val="en-US"/>
+                </w:rPr>
+                <w:t>X</w:t>
+              </w:r>
+            </w:ins>
+          </w:p>
+        </w:tc>
+      </w:tr>
+      <w:tr>
+        <w:trPr>
+          <w:ins w:id="457" w:author="phuong vu" w:date="2018-11-11T22:36:00Z"/>
+        </w:trPr>
+        <w:tc>
+          <w:tcPr>
+            <w:tcW w:w="805" w:type="dxa"/>
+            <w:tcPrChange w:id="458" w:author="phuong vu" w:date="2018-11-11T22:37:00Z">
+              <w:tcPr>
+                <w:tcW w:w="1462" w:type="dxa"/>
+                <w:gridSpan w:val="2"/>
+              </w:tcPr>
+            </w:tcPrChange>
+          </w:tcPr>
+          <w:p>
+            <w:pPr>
+              <w:spacing w:line="360" w:lineRule="auto"/>
+              <w:jc w:val="center"/>
+              <w:rPr>
+                <w:ins w:id="459" w:author="phuong vu" w:date="2018-11-11T22:36:00Z"/>
+                <w:lang w:val="en-US"/>
+              </w:rPr>
+              <w:pPrChange w:id="460" w:author="phuong vu" w:date="2018-11-11T22:40:00Z">
+                <w:pPr/>
+              </w:pPrChange>
+            </w:pPr>
+            <w:ins w:id="461" w:author="phuong vu" w:date="2018-11-11T22:39:00Z">
+              <w:r>
+                <w:rPr>
+                  <w:lang w:val="en-US"/>
+                </w:rPr>
+                <w:t>2</w:t>
+              </w:r>
+            </w:ins>
+          </w:p>
+        </w:tc>
+        <w:tc>
+          <w:tcPr>
+            <w:tcW w:w="2120" w:type="dxa"/>
+            <w:tcPrChange w:id="462" w:author="phuong vu" w:date="2018-11-11T22:37:00Z">
+              <w:tcPr>
+                <w:tcW w:w="1463" w:type="dxa"/>
+              </w:tcPr>
+            </w:tcPrChange>
+          </w:tcPr>
+          <w:p>
+            <w:pPr>
+              <w:spacing w:line="360" w:lineRule="auto"/>
+              <w:rPr>
+                <w:ins w:id="463" w:author="phuong vu" w:date="2018-11-11T22:36:00Z"/>
+                <w:lang w:val="en-US"/>
+              </w:rPr>
+              <w:pPrChange w:id="464" w:author="phuong vu" w:date="2018-11-11T22:40:00Z">
+                <w:pPr/>
+              </w:pPrChange>
+            </w:pPr>
+            <w:ins w:id="465" w:author="phuong vu" w:date="2018-11-11T22:39:00Z">
+              <w:r>
+                <w:rPr>
+                  <w:lang w:val="en-US"/>
+                </w:rPr>
+                <w:t>customer</w:t>
+              </w:r>
+            </w:ins>
+          </w:p>
+        </w:tc>
+        <w:tc>
+          <w:tcPr>
+            <w:tcW w:w="1463" w:type="dxa"/>
+            <w:tcPrChange w:id="466" w:author="phuong vu" w:date="2018-11-11T22:37:00Z">
+              <w:tcPr>
+                <w:tcW w:w="1463" w:type="dxa"/>
+              </w:tcPr>
+            </w:tcPrChange>
+          </w:tcPr>
+          <w:p>
+            <w:pPr>
+              <w:spacing w:line="360" w:lineRule="auto"/>
+              <w:jc w:val="center"/>
+              <w:rPr>
+                <w:ins w:id="467" w:author="phuong vu" w:date="2018-11-11T22:36:00Z"/>
+                <w:lang w:val="en-US"/>
+              </w:rPr>
+              <w:pPrChange w:id="468" w:author="phuong vu" w:date="2018-11-11T22:40:00Z">
+                <w:pPr/>
+              </w:pPrChange>
+            </w:pPr>
+          </w:p>
+        </w:tc>
+        <w:tc>
+          <w:tcPr>
+            <w:tcW w:w="1463" w:type="dxa"/>
+            <w:tcPrChange w:id="469" w:author="phuong vu" w:date="2018-11-11T22:37:00Z">
+              <w:tcPr>
+                <w:tcW w:w="1463" w:type="dxa"/>
+              </w:tcPr>
+            </w:tcPrChange>
+          </w:tcPr>
+          <w:p>
+            <w:pPr>
+              <w:spacing w:line="360" w:lineRule="auto"/>
+              <w:jc w:val="center"/>
+              <w:rPr>
+                <w:ins w:id="470" w:author="phuong vu" w:date="2018-11-11T22:36:00Z"/>
+                <w:lang w:val="en-US"/>
+              </w:rPr>
+              <w:pPrChange w:id="471" w:author="phuong vu" w:date="2018-11-11T22:40:00Z">
+                <w:pPr/>
+              </w:pPrChange>
+            </w:pPr>
+          </w:p>
+        </w:tc>
+        <w:tc>
+          <w:tcPr>
+            <w:tcW w:w="1463" w:type="dxa"/>
+            <w:tcPrChange w:id="472" w:author="phuong vu" w:date="2018-11-11T22:37:00Z">
+              <w:tcPr>
+                <w:tcW w:w="1463" w:type="dxa"/>
+              </w:tcPr>
+            </w:tcPrChange>
+          </w:tcPr>
+          <w:p>
+            <w:pPr>
+              <w:spacing w:line="360" w:lineRule="auto"/>
+              <w:jc w:val="center"/>
+              <w:rPr>
+                <w:ins w:id="473" w:author="phuong vu" w:date="2018-11-11T22:36:00Z"/>
+                <w:lang w:val="en-US"/>
+              </w:rPr>
+              <w:pPrChange w:id="474" w:author="phuong vu" w:date="2018-11-11T22:40:00Z">
+                <w:pPr/>
+              </w:pPrChange>
+            </w:pPr>
+          </w:p>
+        </w:tc>
+        <w:tc>
+          <w:tcPr>
+            <w:tcW w:w="1463" w:type="dxa"/>
+            <w:tcPrChange w:id="475" w:author="phuong vu" w:date="2018-11-11T22:37:00Z">
+              <w:tcPr>
+                <w:tcW w:w="1463" w:type="dxa"/>
+              </w:tcPr>
+            </w:tcPrChange>
+          </w:tcPr>
+          <w:p>
+            <w:pPr>
+              <w:jc w:val="center"/>
+              <w:rPr>
+                <w:ins w:id="476" w:author="phuong vu" w:date="2018-11-11T22:36:00Z"/>
+                <w:lang w:val="en-US"/>
+              </w:rPr>
+              <w:pPrChange w:id="477" w:author="phuong vu" w:date="2018-11-11T22:40:00Z">
+                <w:pPr/>
+              </w:pPrChange>
+            </w:pPr>
+            <w:ins w:id="478" w:author="phuong vu" w:date="2018-11-11T22:41:00Z">
+              <w:r>
+                <w:rPr>
+                  <w:lang w:val="en-US"/>
+                </w:rPr>
+                <w:t>X</w:t>
+              </w:r>
+            </w:ins>
+          </w:p>
+        </w:tc>
+      </w:tr>
+      <w:tr>
+        <w:trPr>
+          <w:ins w:id="479" w:author="phuong vu" w:date="2018-11-11T22:39:00Z"/>
+        </w:trPr>
+        <w:tc>
+          <w:tcPr>
+            <w:tcW w:w="805" w:type="dxa"/>
+          </w:tcPr>
+          <w:p>
+            <w:pPr>
+              <w:spacing w:line="360" w:lineRule="auto"/>
+              <w:jc w:val="center"/>
+              <w:rPr>
+                <w:ins w:id="480" w:author="phuong vu" w:date="2018-11-11T22:39:00Z"/>
+                <w:lang w:val="en-US"/>
+              </w:rPr>
+              <w:pPrChange w:id="481" w:author="phuong vu" w:date="2018-11-11T22:40:00Z">
+                <w:pPr>
+                  <w:jc w:val="center"/>
+                </w:pPr>
+              </w:pPrChange>
+            </w:pPr>
+            <w:ins w:id="482" w:author="phuong vu" w:date="2018-11-11T22:39:00Z">
+              <w:r>
+                <w:rPr>
+                  <w:lang w:val="en-US"/>
+                </w:rPr>
+                <w:t>3</w:t>
+              </w:r>
+            </w:ins>
+          </w:p>
+        </w:tc>
+        <w:tc>
+          <w:tcPr>
+            <w:tcW w:w="2120" w:type="dxa"/>
+          </w:tcPr>
+          <w:p>
+            <w:pPr>
+              <w:spacing w:line="360" w:lineRule="auto"/>
+              <w:rPr>
+                <w:ins w:id="483" w:author="phuong vu" w:date="2018-11-11T22:39:00Z"/>
+                <w:lang w:val="en-US"/>
+              </w:rPr>
+              <w:pPrChange w:id="484" w:author="phuong vu" w:date="2018-11-11T22:40:00Z">
+                <w:pPr/>
+              </w:pPrChange>
+            </w:pPr>
+            <w:ins w:id="485" w:author="phuong vu" w:date="2018-11-11T22:39:00Z">
+              <w:r>
+                <w:rPr>
+                  <w:lang w:val="en-US"/>
+                </w:rPr>
+                <w:t>staff</w:t>
+              </w:r>
+            </w:ins>
+          </w:p>
+        </w:tc>
+        <w:tc>
+          <w:tcPr>
+            <w:tcW w:w="1463" w:type="dxa"/>
+          </w:tcPr>
+          <w:p>
+            <w:pPr>
+              <w:spacing w:line="360" w:lineRule="auto"/>
+              <w:jc w:val="center"/>
+              <w:rPr>
+                <w:ins w:id="486" w:author="phuong vu" w:date="2018-11-11T22:39:00Z"/>
+                <w:lang w:val="en-US"/>
+              </w:rPr>
+              <w:pPrChange w:id="487" w:author="phuong vu" w:date="2018-11-11T22:40:00Z">
+                <w:pPr/>
+              </w:pPrChange>
+            </w:pPr>
+          </w:p>
+        </w:tc>
+        <w:tc>
+          <w:tcPr>
+            <w:tcW w:w="1463" w:type="dxa"/>
+          </w:tcPr>
+          <w:p>
+            <w:pPr>
+              <w:spacing w:line="360" w:lineRule="auto"/>
+              <w:jc w:val="center"/>
+              <w:rPr>
+                <w:ins w:id="488" w:author="phuong vu" w:date="2018-11-11T22:39:00Z"/>
+                <w:lang w:val="en-US"/>
+              </w:rPr>
+              <w:pPrChange w:id="489" w:author="phuong vu" w:date="2018-11-11T22:40:00Z">
+                <w:pPr/>
+              </w:pPrChange>
+            </w:pPr>
+          </w:p>
+        </w:tc>
+        <w:tc>
+          <w:tcPr>
+            <w:tcW w:w="1463" w:type="dxa"/>
+          </w:tcPr>
+          <w:p>
+            <w:pPr>
+              <w:spacing w:line="360" w:lineRule="auto"/>
+              <w:jc w:val="center"/>
+              <w:rPr>
+                <w:ins w:id="490" w:author="phuong vu" w:date="2018-11-11T22:39:00Z"/>
+                <w:lang w:val="en-US"/>
+              </w:rPr>
+              <w:pPrChange w:id="491" w:author="phuong vu" w:date="2018-11-11T22:40:00Z">
+                <w:pPr/>
+              </w:pPrChange>
+            </w:pPr>
+          </w:p>
+        </w:tc>
+        <w:tc>
+          <w:tcPr>
+            <w:tcW w:w="1463" w:type="dxa"/>
+          </w:tcPr>
+          <w:p>
+            <w:pPr>
+              <w:jc w:val="center"/>
+              <w:rPr>
+                <w:ins w:id="492" w:author="phuong vu" w:date="2018-11-11T22:39:00Z"/>
+                <w:lang w:val="en-US"/>
+              </w:rPr>
+              <w:pPrChange w:id="493" w:author="phuong vu" w:date="2018-11-11T22:40:00Z">
+                <w:pPr/>
+              </w:pPrChange>
+            </w:pPr>
+            <w:ins w:id="494" w:author="phuong vu" w:date="2018-11-11T22:41:00Z">
+              <w:r>
+                <w:rPr>
+                  <w:lang w:val="en-US"/>
+                </w:rPr>
+                <w:t>X</w:t>
+              </w:r>
+            </w:ins>
+          </w:p>
+        </w:tc>
+      </w:tr>
+      <w:tr>
+        <w:trPr>
+          <w:ins w:id="495" w:author="phuong vu" w:date="2018-11-11T22:39:00Z"/>
+        </w:trPr>
+        <w:tc>
+          <w:tcPr>
+            <w:tcW w:w="805" w:type="dxa"/>
+          </w:tcPr>
+          <w:p>
+            <w:pPr>
+              <w:spacing w:line="360" w:lineRule="auto"/>
+              <w:jc w:val="center"/>
+              <w:rPr>
+                <w:ins w:id="496" w:author="phuong vu" w:date="2018-11-11T22:39:00Z"/>
+                <w:lang w:val="en-US"/>
+              </w:rPr>
+              <w:pPrChange w:id="497" w:author="phuong vu" w:date="2018-11-11T22:40:00Z">
+                <w:pPr>
+                  <w:jc w:val="center"/>
+                </w:pPr>
+              </w:pPrChange>
+            </w:pPr>
+            <w:ins w:id="498" w:author="phuong vu" w:date="2018-11-11T22:39:00Z">
+              <w:r>
+                <w:rPr>
+                  <w:lang w:val="en-US"/>
+                </w:rPr>
+                <w:t>4</w:t>
+              </w:r>
+            </w:ins>
+          </w:p>
+        </w:tc>
+        <w:tc>
+          <w:tcPr>
+            <w:tcW w:w="2120" w:type="dxa"/>
+          </w:tcPr>
+          <w:p>
+            <w:pPr>
+              <w:spacing w:line="360" w:lineRule="auto"/>
+              <w:rPr>
+                <w:ins w:id="499" w:author="phuong vu" w:date="2018-11-11T22:39:00Z"/>
+                <w:lang w:val="en-US"/>
+              </w:rPr>
+              <w:pPrChange w:id="500" w:author="phuong vu" w:date="2018-11-11T22:40:00Z">
+                <w:pPr/>
+              </w:pPrChange>
+            </w:pPr>
+            <w:ins w:id="501" w:author="phuong vu" w:date="2018-11-11T22:39:00Z">
+              <w:r>
+                <w:rPr>
+                  <w:lang w:val="en-US"/>
+                </w:rPr>
+                <w:t>staff_type</w:t>
+              </w:r>
+            </w:ins>
+          </w:p>
+        </w:tc>
+        <w:tc>
+          <w:tcPr>
+            <w:tcW w:w="1463" w:type="dxa"/>
+          </w:tcPr>
+          <w:p>
+            <w:pPr>
+              <w:spacing w:line="360" w:lineRule="auto"/>
+              <w:jc w:val="center"/>
+              <w:rPr>
+                <w:ins w:id="502" w:author="phuong vu" w:date="2018-11-11T22:39:00Z"/>
+                <w:lang w:val="en-US"/>
+              </w:rPr>
+              <w:pPrChange w:id="503" w:author="phuong vu" w:date="2018-11-11T22:40:00Z">
+                <w:pPr/>
+              </w:pPrChange>
+            </w:pPr>
+          </w:p>
+        </w:tc>
+        <w:tc>
+          <w:tcPr>
+            <w:tcW w:w="1463" w:type="dxa"/>
+          </w:tcPr>
+          <w:p>
+            <w:pPr>
+              <w:spacing w:line="360" w:lineRule="auto"/>
+              <w:jc w:val="center"/>
+              <w:rPr>
+                <w:ins w:id="504" w:author="phuong vu" w:date="2018-11-11T22:39:00Z"/>
+                <w:lang w:val="en-US"/>
+              </w:rPr>
+              <w:pPrChange w:id="505" w:author="phuong vu" w:date="2018-11-11T22:40:00Z">
+                <w:pPr/>
+              </w:pPrChange>
+            </w:pPr>
+          </w:p>
+        </w:tc>
+        <w:tc>
+          <w:tcPr>
+            <w:tcW w:w="1463" w:type="dxa"/>
+          </w:tcPr>
+          <w:p>
+            <w:pPr>
+              <w:spacing w:line="360" w:lineRule="auto"/>
+              <w:jc w:val="center"/>
+              <w:rPr>
+                <w:ins w:id="506" w:author="phuong vu" w:date="2018-11-11T22:39:00Z"/>
+                <w:lang w:val="en-US"/>
+              </w:rPr>
+              <w:pPrChange w:id="507" w:author="phuong vu" w:date="2018-11-11T22:40:00Z">
+                <w:pPr/>
+              </w:pPrChange>
+            </w:pPr>
+          </w:p>
+        </w:tc>
+        <w:tc>
+          <w:tcPr>
+            <w:tcW w:w="1463" w:type="dxa"/>
+          </w:tcPr>
+          <w:p>
+            <w:pPr>
+              <w:jc w:val="center"/>
+              <w:rPr>
+                <w:ins w:id="508" w:author="phuong vu" w:date="2018-11-11T22:39:00Z"/>
+                <w:lang w:val="en-US"/>
+              </w:rPr>
+              <w:pPrChange w:id="509" w:author="phuong vu" w:date="2018-11-11T22:40:00Z">
+                <w:pPr/>
+              </w:pPrChange>
+            </w:pPr>
+            <w:ins w:id="510" w:author="phuong vu" w:date="2018-11-11T22:41:00Z">
+              <w:r>
+                <w:rPr>
+                  <w:lang w:val="en-US"/>
+                </w:rPr>
+                <w:t>X</w:t>
+              </w:r>
+            </w:ins>
+          </w:p>
+        </w:tc>
+      </w:tr>
+    </w:tbl>
+    <w:p>
+      <w:pPr>
+        <w:pStyle w:val="Heading5"/>
+        <w:rPr>
+          <w:ins w:id="511" w:author="phuong vu" w:date="2018-11-11T23:32:00Z"/>
+          <w:lang w:val="en-US"/>
+        </w:rPr>
+      </w:pPr>
+      <w:ins w:id="512" w:author="phuong vu" w:date="2018-11-11T21:25:00Z">
+        <w:r>
+          <w:rPr>
+            <w:lang w:val="en-US"/>
+          </w:rPr>
+          <w:lastRenderedPageBreak/>
+          <w:t>Cách xử lí</w:t>
+        </w:r>
+      </w:ins>
+    </w:p>
+    <w:p>
+      <w:pPr>
+        <w:keepNext/>
+        <w:jc w:val="center"/>
+        <w:rPr>
+          <w:ins w:id="513" w:author="phuong vu" w:date="2018-11-11T23:33:00Z"/>
+        </w:rPr>
+        <w:pPrChange w:id="514" w:author="phuong vu" w:date="2018-11-11T23:33:00Z">
+          <w:pPr>
+            <w:jc w:val="center"/>
+          </w:pPr>
+        </w:pPrChange>
+      </w:pPr>
+      <w:ins w:id="515" w:author="phuong vu" w:date="2018-11-11T23:32:00Z">
+        <w:r>
+          <w:rPr>
+            <w:noProof/>
+            <w:lang w:val="en-US"/>
+          </w:rPr>
+          <w:drawing>
+            <wp:inline distT="0" distB="0" distL="0" distR="0" wp14:anchorId="440823A3" wp14:editId="5CB33598">
+              <wp:extent cx="4667250" cy="7707086"/>
+              <wp:effectExtent l="0" t="0" r="0" b="8255"/>
+              <wp:docPr id="9" name="Picture 9"/>
+              <wp:cNvGraphicFramePr>
+                <a:graphicFrameLocks xmlns:a="http://schemas.openxmlformats.org/drawingml/2006/main" noChangeAspect="1"/>
+              </wp:cNvGraphicFramePr>
+              <a:graphic xmlns:a="http://schemas.openxmlformats.org/drawingml/2006/main">
+                <a:graphicData uri="http://schemas.openxmlformats.org/drawingml/2006/picture">
+                  <pic:pic xmlns:pic="http://schemas.openxmlformats.org/drawingml/2006/picture">
+                    <pic:nvPicPr>
+                      <pic:cNvPr id="0" name="Picture 4"/>
+                      <pic:cNvPicPr>
+                        <a:picLocks noChangeAspect="1" noChangeArrowheads="1"/>
+                      </pic:cNvPicPr>
+                    </pic:nvPicPr>
+                    <pic:blipFill>
+                      <a:blip r:embed="rId17">
+                        <a:extLst>
+                          <a:ext uri="{28A0092B-C50C-407E-A947-70E740481C1C}">
+                            <a14:useLocalDpi xmlns:a14="http://schemas.microsoft.com/office/drawing/2010/main" val="0"/>
+                          </a:ext>
+                        </a:extLst>
+                      </a:blip>
+                      <a:srcRect/>
+                      <a:stretch>
+                        <a:fillRect/>
+                      </a:stretch>
+                    </pic:blipFill>
+                    <pic:spPr bwMode="auto">
+                      <a:xfrm>
+                        <a:off x="0" y="0"/>
+                        <a:ext cx="4668986" cy="7709952"/>
+                      </a:xfrm>
+                      <a:prstGeom prst="rect">
+                        <a:avLst/>
+                      </a:prstGeom>
+                      <a:noFill/>
+                      <a:ln>
+                        <a:noFill/>
+                      </a:ln>
+                    </pic:spPr>
+                  </pic:pic>
+                </a:graphicData>
+              </a:graphic>
+            </wp:inline>
+          </w:drawing>
+        </w:r>
+      </w:ins>
+    </w:p>
+    <w:p>
+      <w:pPr>
+        <w:pStyle w:val="Caption"/>
+        <w:jc w:val="center"/>
+        <w:rPr>
+          <w:ins w:id="516" w:author="phuong vu" w:date="2018-11-11T23:09:00Z"/>
+          <w:color w:val="auto"/>
+          <w:sz w:val="26"/>
+          <w:szCs w:val="26"/>
+          <w:lang w:val="en-US"/>
+          <w:rPrChange w:id="517" w:author="phuong vu" w:date="2018-11-11T23:33:00Z">
+            <w:rPr>
+              <w:ins w:id="518" w:author="phuong vu" w:date="2018-11-11T23:09:00Z"/>
+              <w:lang w:val="en-US"/>
+            </w:rPr>
+          </w:rPrChange>
+        </w:rPr>
+        <w:pPrChange w:id="519" w:author="phuong vu" w:date="2018-11-11T23:33:00Z">
+          <w:pPr>
+            <w:pStyle w:val="Heading4"/>
+          </w:pPr>
+        </w:pPrChange>
+      </w:pPr>
+      <w:ins w:id="520" w:author="phuong vu" w:date="2018-11-11T23:33:00Z">
+        <w:r>
+          <w:rPr>
+            <w:color w:val="auto"/>
+            <w:sz w:val="26"/>
+            <w:szCs w:val="26"/>
+            <w:rPrChange w:id="521" w:author="phuong vu" w:date="2018-11-11T23:33:00Z">
               <w:rPr/>
             </w:rPrChange>
           </w:rPr>
@@ -16552,7 +19533,7 @@
             <w:color w:val="auto"/>
             <w:sz w:val="26"/>
             <w:szCs w:val="26"/>
-            <w:rPrChange w:id="177" w:author="phuong vu" w:date="2018-11-11T19:33:00Z">
+            <w:rPrChange w:id="522" w:author="phuong vu" w:date="2018-11-11T23:33:00Z">
               <w:rPr/>
             </w:rPrChange>
           </w:rPr>
@@ -16563,7 +19544,7 @@
             <w:color w:val="auto"/>
             <w:sz w:val="26"/>
             <w:szCs w:val="26"/>
-            <w:rPrChange w:id="178" w:author="phuong vu" w:date="2018-11-11T19:33:00Z">
+            <w:rPrChange w:id="523" w:author="phuong vu" w:date="2018-11-11T23:33:00Z">
               <w:rPr/>
             </w:rPrChange>
           </w:rPr>
@@ -16575,7 +19556,7 @@
           <w:color w:val="auto"/>
           <w:sz w:val="26"/>
           <w:szCs w:val="26"/>
-          <w:rPrChange w:id="179" w:author="phuong vu" w:date="2018-11-11T19:33:00Z">
+          <w:rPrChange w:id="524" w:author="phuong vu" w:date="2018-11-11T23:33:00Z">
             <w:rPr/>
           </w:rPrChange>
         </w:rPr>
@@ -16587,7 +19568,7 @@
           <w:color w:val="auto"/>
           <w:sz w:val="26"/>
           <w:szCs w:val="26"/>
-          <w:rPrChange w:id="180" w:author="phuong vu" w:date="2018-11-11T19:33:00Z">
+          <w:rPrChange w:id="525" w:author="phuong vu" w:date="2018-11-11T23:33:00Z">
             <w:rPr>
               <w:noProof/>
             </w:rPr>
@@ -16595,13 +19576,13 @@
         </w:rPr>
         <w:t>3</w:t>
       </w:r>
-      <w:ins w:id="181" w:author="phuong vu" w:date="2018-11-11T19:33:00Z">
+      <w:ins w:id="526" w:author="phuong vu" w:date="2018-11-11T23:33:00Z">
         <w:r>
           <w:rPr>
             <w:color w:val="auto"/>
             <w:sz w:val="26"/>
             <w:szCs w:val="26"/>
-            <w:rPrChange w:id="182" w:author="phuong vu" w:date="2018-11-11T19:33:00Z">
+            <w:rPrChange w:id="527" w:author="phuong vu" w:date="2018-11-11T23:33:00Z">
               <w:rPr/>
             </w:rPrChange>
           </w:rPr>
@@ -16612,7 +19593,7 @@
             <w:color w:val="auto"/>
             <w:sz w:val="26"/>
             <w:szCs w:val="26"/>
-            <w:rPrChange w:id="183" w:author="phuong vu" w:date="2018-11-11T19:33:00Z">
+            <w:rPrChange w:id="528" w:author="phuong vu" w:date="2018-11-11T23:33:00Z">
               <w:rPr/>
             </w:rPrChange>
           </w:rPr>
@@ -16623,7 +19604,7 @@
             <w:color w:val="auto"/>
             <w:sz w:val="26"/>
             <w:szCs w:val="26"/>
-            <w:rPrChange w:id="184" w:author="phuong vu" w:date="2018-11-11T19:33:00Z">
+            <w:rPrChange w:id="529" w:author="phuong vu" w:date="2018-11-11T23:33:00Z">
               <w:rPr/>
             </w:rPrChange>
           </w:rPr>
@@ -16634,7 +19615,7 @@
             <w:color w:val="auto"/>
             <w:sz w:val="26"/>
             <w:szCs w:val="26"/>
-            <w:rPrChange w:id="185" w:author="phuong vu" w:date="2018-11-11T19:33:00Z">
+            <w:rPrChange w:id="530" w:author="phuong vu" w:date="2018-11-11T23:33:00Z">
               <w:rPr/>
             </w:rPrChange>
           </w:rPr>
@@ -16646,33 +19627,33 @@
           <w:color w:val="auto"/>
           <w:sz w:val="26"/>
           <w:szCs w:val="26"/>
-          <w:rPrChange w:id="186" w:author="phuong vu" w:date="2018-11-11T19:33:00Z">
+          <w:rPrChange w:id="531" w:author="phuong vu" w:date="2018-11-11T23:33:00Z">
             <w:rPr/>
           </w:rPrChange>
         </w:rPr>
         <w:fldChar w:fldCharType="separate"/>
       </w:r>
-      <w:ins w:id="187" w:author="phuong vu" w:date="2018-11-11T19:33:00Z">
+      <w:ins w:id="532" w:author="phuong vu" w:date="2018-11-11T23:33:00Z">
         <w:r>
           <w:rPr>
             <w:noProof/>
             <w:color w:val="auto"/>
             <w:sz w:val="26"/>
             <w:szCs w:val="26"/>
-            <w:rPrChange w:id="188" w:author="phuong vu" w:date="2018-11-11T19:33:00Z">
+            <w:rPrChange w:id="533" w:author="phuong vu" w:date="2018-11-11T23:33:00Z">
               <w:rPr>
                 <w:noProof/>
               </w:rPr>
             </w:rPrChange>
           </w:rPr>
-          <w:t>2</w:t>
+          <w:t>4</w:t>
         </w:r>
         <w:r>
           <w:rPr>
             <w:color w:val="auto"/>
             <w:sz w:val="26"/>
             <w:szCs w:val="26"/>
-            <w:rPrChange w:id="189" w:author="phuong vu" w:date="2018-11-11T19:33:00Z">
+            <w:rPrChange w:id="534" w:author="phuong vu" w:date="2018-11-11T23:33:00Z">
               <w:rPr/>
             </w:rPrChange>
           </w:rPr>
@@ -16684,267 +19665,43 @@
             <w:sz w:val="26"/>
             <w:szCs w:val="26"/>
             <w:lang w:val="en-US"/>
-            <w:rPrChange w:id="190" w:author="phuong vu" w:date="2018-11-11T19:33:00Z">
-              <w:rPr/>
+            <w:rPrChange w:id="535" w:author="phuong vu" w:date="2018-11-11T23:33:00Z">
+              <w:rPr>
+                <w:lang w:val="en-US"/>
+              </w:rPr>
             </w:rPrChange>
           </w:rPr>
-          <w:t xml:space="preserve"> Sơ đồ USE CASE</w:t>
+          <w:t xml:space="preserve"> Sơ đồ xử lí đăng nhập</w:t>
         </w:r>
       </w:ins>
     </w:p>
     <w:p>
       <w:pPr>
-        <w:pStyle w:val="Heading3"/>
-      </w:pPr>
-      <w:bookmarkStart w:id="191" w:name="_Toc529231538"/>
-      <w:r>
-        <w:lastRenderedPageBreak/>
-        <w:t>Sơ đồ phân rã USE CASE</w:t>
-      </w:r>
-      <w:bookmarkEnd w:id="191"/>
-    </w:p>
-    <w:p>
-      <w:pPr>
-        <w:pStyle w:val="Heading3"/>
-        <w:rPr>
-          <w:ins w:id="192" w:author="phuong vu" w:date="2018-11-11T19:41:00Z"/>
-        </w:rPr>
-      </w:pPr>
-      <w:bookmarkStart w:id="193" w:name="_Toc529231539"/>
-      <w:r>
-        <w:t xml:space="preserve">Sơ đồ </w:t>
-      </w:r>
-      <w:ins w:id="194" w:author="phuong vu" w:date="2018-11-11T19:41:00Z">
-        <w:r>
-          <w:t>C</w:t>
-        </w:r>
-      </w:ins>
-      <w:del w:id="195" w:author="phuong vu" w:date="2018-11-11T19:41:00Z">
-        <w:r>
-          <w:delText>L</w:delText>
-        </w:r>
-      </w:del>
-      <w:r>
-        <w:t>DM</w:t>
-      </w:r>
-      <w:bookmarkEnd w:id="193"/>
-    </w:p>
-    <w:p>
-      <w:pPr>
-        <w:pStyle w:val="Heading3"/>
-        <w:rPr>
-          <w:rPrChange w:id="196" w:author="phuong vu" w:date="2018-11-11T19:41:00Z">
-            <w:rPr/>
+        <w:rPr>
+          <w:ins w:id="536" w:author="phuong vu" w:date="2018-11-11T20:57:00Z"/>
+          <w:lang w:val="en-US"/>
+          <w:rPrChange w:id="537" w:author="phuong vu" w:date="2018-11-11T23:09:00Z">
+            <w:rPr>
+              <w:ins w:id="538" w:author="phuong vu" w:date="2018-11-11T20:57:00Z"/>
+              <w:lang w:val="en-US"/>
+            </w:rPr>
           </w:rPrChange>
         </w:rPr>
-        <w:pPrChange w:id="197" w:author="phuong vu" w:date="2018-11-11T19:41:00Z">
+        <w:pPrChange w:id="539" w:author="phuong vu" w:date="2018-11-11T23:09:00Z">
           <w:pPr>
-            <w:pStyle w:val="Heading3"/>
+            <w:pStyle w:val="Heading4"/>
           </w:pPr>
         </w:pPrChange>
       </w:pPr>
-      <w:ins w:id="198" w:author="phuong vu" w:date="2018-11-11T19:41:00Z">
-        <w:r>
-          <w:t>Sơ đồ LDM</w:t>
-        </w:r>
-      </w:ins>
-    </w:p>
-    <w:p>
-      <w:pPr>
-        <w:pStyle w:val="Heading3"/>
-      </w:pPr>
-      <w:bookmarkStart w:id="199" w:name="_Toc529231540"/>
-      <w:r>
-        <w:t>Sơ đồ PDM</w:t>
-      </w:r>
-      <w:bookmarkEnd w:id="199"/>
-    </w:p>
-    <w:p>
-      <w:pPr>
-        <w:pStyle w:val="Heading3"/>
-        <w:rPr>
-          <w:ins w:id="200" w:author="phuong vu" w:date="2018-11-11T20:40:00Z"/>
-        </w:rPr>
-      </w:pPr>
-      <w:bookmarkStart w:id="201" w:name="_Toc529231541"/>
-      <w:r>
-        <w:t>Thiết kế dữ liệu</w:t>
-      </w:r>
-      <w:bookmarkEnd w:id="201"/>
-    </w:p>
-    <w:p>
-      <w:pPr>
-        <w:rPr>
-          <w:lang w:val="en-US"/>
-          <w:rPrChange w:id="202" w:author="phuong vu" w:date="2018-11-11T20:40:00Z">
-            <w:rPr/>
-          </w:rPrChange>
-        </w:rPr>
-        <w:pPrChange w:id="203" w:author="phuong vu" w:date="2018-11-11T20:40:00Z">
-          <w:pPr>
-            <w:pStyle w:val="Heading3"/>
-          </w:pPr>
-        </w:pPrChange>
-      </w:pPr>
-    </w:p>
-    <w:p>
-      <w:pPr>
-        <w:pStyle w:val="Heading3"/>
-        <w:rPr>
-          <w:ins w:id="204" w:author="phuong vu" w:date="2018-11-11T20:50:00Z"/>
-        </w:rPr>
-      </w:pPr>
-      <w:bookmarkStart w:id="205" w:name="_Toc529231542"/>
-      <w:bookmarkStart w:id="206" w:name="_Toc529231543"/>
-      <w:bookmarkEnd w:id="205"/>
-      <w:r>
-        <w:t>Thiết kế theo chức năng</w:t>
-      </w:r>
-      <w:bookmarkEnd w:id="206"/>
     </w:p>
     <w:p>
       <w:pPr>
         <w:pStyle w:val="Heading4"/>
         <w:rPr>
-          <w:ins w:id="207" w:author="phuong vu" w:date="2018-11-11T20:56:00Z"/>
-          <w:lang w:val="en-US"/>
-        </w:rPr>
-      </w:pPr>
-      <w:ins w:id="208" w:author="phuong vu" w:date="2018-11-11T20:50:00Z">
-        <w:r>
-          <w:rPr>
-            <w:lang w:val="en-US"/>
-          </w:rPr>
-          <w:t>Quản lí tr</w:t>
-        </w:r>
-      </w:ins>
-      <w:ins w:id="209" w:author="phuong vu" w:date="2018-11-11T20:51:00Z">
-        <w:r>
-          <w:rPr>
-            <w:lang w:val="en-US"/>
-          </w:rPr>
-          <w:t>ạng thái đơn hàng</w:t>
-        </w:r>
-      </w:ins>
-    </w:p>
-    <w:p>
-      <w:pPr>
-        <w:pStyle w:val="Heading4"/>
-        <w:rPr>
-          <w:ins w:id="210" w:author="phuong vu" w:date="2018-11-11T20:57:00Z"/>
-          <w:lang w:val="en-US"/>
-        </w:rPr>
-      </w:pPr>
-      <w:ins w:id="211" w:author="phuong vu" w:date="2018-11-11T20:56:00Z">
-        <w:r>
-          <w:rPr>
-            <w:lang w:val="en-US"/>
-          </w:rPr>
-          <w:t>Quản lí trạng thái biên nh</w:t>
-        </w:r>
-      </w:ins>
-      <w:ins w:id="212" w:author="phuong vu" w:date="2018-11-11T20:57:00Z">
-        <w:r>
-          <w:rPr>
-            <w:lang w:val="en-US"/>
-          </w:rPr>
-          <w:t>ận</w:t>
-        </w:r>
-      </w:ins>
-    </w:p>
-    <w:p>
-      <w:pPr>
-        <w:pStyle w:val="Heading4"/>
-        <w:rPr>
-          <w:ins w:id="213" w:author="phuong vu" w:date="2018-11-11T20:57:00Z"/>
-          <w:lang w:val="en-US"/>
-        </w:rPr>
-      </w:pPr>
-      <w:ins w:id="214" w:author="phuong vu" w:date="2018-11-11T20:57:00Z">
-        <w:r>
-          <w:rPr>
-            <w:lang w:val="en-US"/>
-          </w:rPr>
-          <w:t>Tạo đơn hàng</w:t>
-        </w:r>
-      </w:ins>
-    </w:p>
-    <w:p>
-      <w:pPr>
-        <w:pStyle w:val="Heading4"/>
-        <w:rPr>
-          <w:ins w:id="215" w:author="phuong vu" w:date="2018-11-11T20:57:00Z"/>
-        </w:rPr>
-      </w:pPr>
-      <w:ins w:id="216" w:author="phuong vu" w:date="2018-11-11T20:57:00Z">
-        <w:r>
-          <w:t>Tìm kiếm chi nhánh gần nhất, có đủ các dịch vụ theo yêu cầu</w:t>
-        </w:r>
-      </w:ins>
-    </w:p>
-    <w:p>
-      <w:pPr>
-        <w:pStyle w:val="Heading2"/>
-        <w:rPr>
-          <w:del w:id="217" w:author="phuong vu" w:date="2018-11-11T20:57:00Z"/>
-          <w:lang w:val="en-US"/>
-        </w:rPr>
-      </w:pPr>
-    </w:p>
-    <w:p>
-      <w:pPr>
-        <w:pStyle w:val="Heading4"/>
-        <w:rPr>
-          <w:ins w:id="218" w:author="phuong vu" w:date="2018-11-11T20:57:00Z"/>
-        </w:rPr>
-      </w:pPr>
-      <w:ins w:id="219" w:author="phuong vu" w:date="2018-11-11T20:57:00Z">
-        <w:r>
-          <w:t>Tìm kiếm và lọc quần áo theo loại có sẵn</w:t>
-        </w:r>
-      </w:ins>
-    </w:p>
-    <w:p>
-      <w:pPr>
-        <w:pStyle w:val="Heading4"/>
-        <w:rPr>
-          <w:ins w:id="220" w:author="phuong vu" w:date="2018-11-11T20:57:00Z"/>
-        </w:rPr>
-      </w:pPr>
-      <w:ins w:id="221" w:author="phuong vu" w:date="2018-11-11T20:57:00Z">
-        <w:r>
-          <w:t>Tìm kiếm đơn hàng</w:t>
-        </w:r>
-      </w:ins>
-    </w:p>
-    <w:p>
-      <w:pPr>
-        <w:pStyle w:val="Heading4"/>
-        <w:rPr>
-          <w:ins w:id="222" w:author="phuong vu" w:date="2018-11-11T20:57:00Z"/>
-          <w:lang w:val="en-US"/>
-        </w:rPr>
-      </w:pPr>
-      <w:ins w:id="223" w:author="phuong vu" w:date="2018-11-11T20:57:00Z">
-        <w:r>
-          <w:t>Đăng nhập</w:t>
-        </w:r>
-        <w:r>
-          <w:rPr>
-            <w:lang w:val="en-US"/>
-          </w:rPr>
-          <w:t xml:space="preserve"> hệ thống</w:t>
-        </w:r>
-      </w:ins>
-    </w:p>
-    <w:p>
-      <w:pPr>
-        <w:pStyle w:val="Heading4"/>
-        <w:rPr>
-          <w:ins w:id="224" w:author="phuong vu" w:date="2018-11-11T20:58:00Z"/>
-        </w:rPr>
-      </w:pPr>
-      <w:ins w:id="225" w:author="phuong vu" w:date="2018-11-11T20:58:00Z">
+          <w:ins w:id="540" w:author="phuong vu" w:date="2018-11-11T20:58:00Z"/>
+        </w:rPr>
+      </w:pPr>
+      <w:ins w:id="541" w:author="phuong vu" w:date="2018-11-11T20:58:00Z">
         <w:r>
           <w:rPr>
             <w:lang w:val="en-US"/>
@@ -16960,21 +19717,21 @@
       <w:pPr>
         <w:pStyle w:val="Heading4"/>
         <w:rPr>
-          <w:ins w:id="226" w:author="phuong vu" w:date="2018-11-11T20:57:00Z"/>
-          <w:lang w:val="en-US"/>
-          <w:rPrChange w:id="227" w:author="phuong vu" w:date="2018-11-11T20:58:00Z">
+          <w:ins w:id="542" w:author="phuong vu" w:date="2018-11-11T20:57:00Z"/>
+          <w:lang w:val="en-US"/>
+          <w:rPrChange w:id="543" w:author="phuong vu" w:date="2018-11-11T20:58:00Z">
             <w:rPr>
-              <w:ins w:id="228" w:author="phuong vu" w:date="2018-11-11T20:57:00Z"/>
+              <w:ins w:id="544" w:author="phuong vu" w:date="2018-11-11T20:57:00Z"/>
             </w:rPr>
           </w:rPrChange>
         </w:rPr>
-        <w:pPrChange w:id="229" w:author="phuong vu" w:date="2018-11-11T20:58:00Z">
+        <w:pPrChange w:id="545" w:author="phuong vu" w:date="2018-11-11T20:58:00Z">
           <w:pPr>
             <w:pStyle w:val="Heading3"/>
           </w:pPr>
         </w:pPrChange>
       </w:pPr>
-      <w:ins w:id="230" w:author="phuong vu" w:date="2018-11-11T20:58:00Z">
+      <w:ins w:id="546" w:author="phuong vu" w:date="2018-11-11T20:58:00Z">
         <w:r>
           <w:rPr>
             <w:lang w:val="en-US"/>
@@ -16982,8 +19739,6 @@
           <w:t>Đăng kí tài khoản khách hàng</w:t>
         </w:r>
       </w:ins>
-      <w:bookmarkStart w:id="231" w:name="_GoBack"/>
-      <w:bookmarkEnd w:id="231"/>
     </w:p>
     <w:p>
       <w:pPr>
@@ -16992,54 +19747,54 @@
           <w:lang w:val="en-US"/>
         </w:rPr>
       </w:pPr>
-      <w:bookmarkStart w:id="232" w:name="_Toc529231544"/>
+      <w:bookmarkStart w:id="547" w:name="_Toc529231544"/>
       <w:r>
         <w:rPr>
           <w:lang w:val="en-US"/>
         </w:rPr>
         <w:t>Kiểm thử</w:t>
       </w:r>
-      <w:bookmarkEnd w:id="232"/>
+      <w:bookmarkEnd w:id="547"/>
     </w:p>
     <w:p>
       <w:pPr>
         <w:pStyle w:val="Heading3"/>
       </w:pPr>
-      <w:bookmarkStart w:id="233" w:name="_Toc529231545"/>
+      <w:bookmarkStart w:id="548" w:name="_Toc529231545"/>
       <w:r>
         <w:t>Giới thiệu</w:t>
       </w:r>
-      <w:bookmarkEnd w:id="233"/>
+      <w:bookmarkEnd w:id="548"/>
     </w:p>
     <w:p>
       <w:pPr>
         <w:pStyle w:val="Heading3"/>
       </w:pPr>
-      <w:bookmarkStart w:id="234" w:name="_Toc529231546"/>
+      <w:bookmarkStart w:id="549" w:name="_Toc529231546"/>
       <w:r>
         <w:t>Chi tiết kế hoạch kiểm thử</w:t>
       </w:r>
-      <w:bookmarkEnd w:id="234"/>
+      <w:bookmarkEnd w:id="549"/>
     </w:p>
     <w:p>
       <w:pPr>
         <w:pStyle w:val="Heading3"/>
       </w:pPr>
-      <w:bookmarkStart w:id="235" w:name="_Toc529231547"/>
+      <w:bookmarkStart w:id="550" w:name="_Toc529231547"/>
       <w:r>
         <w:t>Quản lí kiểm thử</w:t>
       </w:r>
-      <w:bookmarkEnd w:id="235"/>
+      <w:bookmarkEnd w:id="550"/>
     </w:p>
     <w:p>
       <w:pPr>
         <w:pStyle w:val="Heading3"/>
       </w:pPr>
-      <w:bookmarkStart w:id="236" w:name="_Toc529231548"/>
+      <w:bookmarkStart w:id="551" w:name="_Toc529231548"/>
       <w:r>
         <w:t>Các trường hợp kiểm thử</w:t>
       </w:r>
-      <w:bookmarkEnd w:id="236"/>
+      <w:bookmarkEnd w:id="551"/>
     </w:p>
     <w:p>
       <w:pPr>
@@ -17066,15 +19821,15 @@
         </w:numPr>
         <w:ind w:left="540" w:hanging="90"/>
       </w:pPr>
-      <w:bookmarkStart w:id="237" w:name="_Toc529231549"/>
-      <w:bookmarkStart w:id="238" w:name="_Toc484566666"/>
+      <w:bookmarkStart w:id="552" w:name="_Toc529231549"/>
+      <w:bookmarkStart w:id="553" w:name="_Toc484566666"/>
       <w:r>
         <w:lastRenderedPageBreak/>
         <w:t>KẾT QUẢ, THẢO LUẬN VÀ HƯỚNG PHÁT TRIỂN</w:t>
       </w:r>
-      <w:bookmarkEnd w:id="237"/>
-    </w:p>
-    <w:bookmarkEnd w:id="238"/>
+      <w:bookmarkEnd w:id="552"/>
+    </w:p>
+    <w:bookmarkEnd w:id="553"/>
     <w:p>
       <w:pPr>
         <w:spacing w:line="360" w:lineRule="auto"/>
@@ -17094,11 +19849,11 @@
         <w:spacing w:line="360" w:lineRule="auto"/>
         <w:ind w:firstLine="720"/>
         <w:rPr>
-          <w:del w:id="239" w:author="phuong vu" w:date="2018-11-06T01:38:00Z"/>
+          <w:del w:id="554" w:author="phuong vu" w:date="2018-11-06T01:38:00Z"/>
           <w:lang w:val="da-DK"/>
         </w:rPr>
       </w:pPr>
-      <w:del w:id="240" w:author="phuong vu" w:date="2018-11-06T01:38:00Z">
+      <w:del w:id="555" w:author="phuong vu" w:date="2018-11-06T01:38:00Z">
         <w:r>
           <w:rPr>
             <w:lang w:val="da-DK"/>
@@ -17111,11 +19866,11 @@
       <w:pPr>
         <w:spacing w:line="360" w:lineRule="auto"/>
         <w:rPr>
-          <w:del w:id="241" w:author="phuong vu" w:date="2018-11-06T01:38:00Z"/>
+          <w:del w:id="556" w:author="phuong vu" w:date="2018-11-06T01:38:00Z"/>
           <w:lang w:val="da-DK"/>
         </w:rPr>
       </w:pPr>
-      <w:del w:id="242" w:author="phuong vu" w:date="2018-11-06T01:38:00Z">
+      <w:del w:id="557" w:author="phuong vu" w:date="2018-11-06T01:38:00Z">
         <w:r>
           <w:rPr>
             <w:lang w:val="da-DK"/>
@@ -17129,11 +19884,11 @@
       <w:pPr>
         <w:spacing w:line="360" w:lineRule="auto"/>
         <w:rPr>
-          <w:del w:id="243" w:author="phuong vu" w:date="2018-11-06T01:38:00Z"/>
+          <w:del w:id="558" w:author="phuong vu" w:date="2018-11-06T01:38:00Z"/>
           <w:lang w:val="da-DK"/>
         </w:rPr>
       </w:pPr>
-      <w:del w:id="244" w:author="phuong vu" w:date="2018-11-06T01:38:00Z">
+      <w:del w:id="559" w:author="phuong vu" w:date="2018-11-06T01:38:00Z">
         <w:r>
           <w:rPr>
             <w:lang w:val="da-DK"/>
@@ -17147,11 +19902,11 @@
       <w:pPr>
         <w:spacing w:line="360" w:lineRule="auto"/>
         <w:rPr>
-          <w:del w:id="245" w:author="phuong vu" w:date="2018-11-06T01:38:00Z"/>
+          <w:del w:id="560" w:author="phuong vu" w:date="2018-11-06T01:38:00Z"/>
           <w:lang w:val="da-DK"/>
         </w:rPr>
       </w:pPr>
-      <w:del w:id="246" w:author="phuong vu" w:date="2018-11-06T01:38:00Z">
+      <w:del w:id="561" w:author="phuong vu" w:date="2018-11-06T01:38:00Z">
         <w:r>
           <w:rPr>
             <w:lang w:val="da-DK"/>
@@ -17165,11 +19920,11 @@
       <w:pPr>
         <w:spacing w:line="360" w:lineRule="auto"/>
         <w:rPr>
-          <w:del w:id="247" w:author="phuong vu" w:date="2018-11-06T01:38:00Z"/>
+          <w:del w:id="562" w:author="phuong vu" w:date="2018-11-06T01:38:00Z"/>
           <w:lang w:val="da-DK"/>
         </w:rPr>
       </w:pPr>
-      <w:del w:id="248" w:author="phuong vu" w:date="2018-11-06T01:38:00Z">
+      <w:del w:id="563" w:author="phuong vu" w:date="2018-11-06T01:38:00Z">
         <w:r>
           <w:rPr>
             <w:lang w:val="da-DK"/>
@@ -17183,11 +19938,11 @@
       <w:pPr>
         <w:spacing w:line="360" w:lineRule="auto"/>
         <w:rPr>
-          <w:del w:id="249" w:author="phuong vu" w:date="2018-11-06T01:38:00Z"/>
+          <w:del w:id="564" w:author="phuong vu" w:date="2018-11-06T01:38:00Z"/>
           <w:lang w:val="da-DK"/>
         </w:rPr>
       </w:pPr>
-      <w:del w:id="250" w:author="phuong vu" w:date="2018-11-06T01:38:00Z">
+      <w:del w:id="565" w:author="phuong vu" w:date="2018-11-06T01:38:00Z">
         <w:r>
           <w:rPr>
             <w:lang w:val="da-DK"/>
@@ -17201,11 +19956,11 @@
       <w:pPr>
         <w:spacing w:line="360" w:lineRule="auto"/>
         <w:rPr>
-          <w:del w:id="251" w:author="phuong vu" w:date="2018-11-06T01:38:00Z"/>
+          <w:del w:id="566" w:author="phuong vu" w:date="2018-11-06T01:38:00Z"/>
           <w:lang w:val="da-DK"/>
         </w:rPr>
       </w:pPr>
-      <w:del w:id="252" w:author="phuong vu" w:date="2018-11-06T01:38:00Z">
+      <w:del w:id="567" w:author="phuong vu" w:date="2018-11-06T01:38:00Z">
         <w:r>
           <w:rPr>
             <w:lang w:val="da-DK"/>
@@ -17219,11 +19974,11 @@
       <w:pPr>
         <w:spacing w:line="360" w:lineRule="auto"/>
         <w:rPr>
-          <w:del w:id="253" w:author="phuong vu" w:date="2018-11-06T01:38:00Z"/>
+          <w:del w:id="568" w:author="phuong vu" w:date="2018-11-06T01:38:00Z"/>
           <w:lang w:val="da-DK"/>
         </w:rPr>
       </w:pPr>
-      <w:del w:id="254" w:author="phuong vu" w:date="2018-11-06T01:38:00Z">
+      <w:del w:id="569" w:author="phuong vu" w:date="2018-11-06T01:38:00Z">
         <w:r>
           <w:rPr>
             <w:lang w:val="da-DK"/>
@@ -17237,11 +19992,11 @@
       <w:pPr>
         <w:spacing w:line="360" w:lineRule="auto"/>
         <w:rPr>
-          <w:del w:id="255" w:author="phuong vu" w:date="2018-11-06T01:38:00Z"/>
+          <w:del w:id="570" w:author="phuong vu" w:date="2018-11-06T01:38:00Z"/>
           <w:lang w:val="da-DK"/>
         </w:rPr>
       </w:pPr>
-      <w:del w:id="256" w:author="phuong vu" w:date="2018-11-06T01:38:00Z">
+      <w:del w:id="571" w:author="phuong vu" w:date="2018-11-06T01:38:00Z">
         <w:r>
           <w:rPr>
             <w:lang w:val="da-DK"/>
@@ -17270,10 +20025,10 @@
         <w:spacing w:line="360" w:lineRule="auto"/>
         <w:ind w:firstLine="720"/>
         <w:rPr>
-          <w:del w:id="257" w:author="phuong vu" w:date="2018-11-06T01:39:00Z"/>
-        </w:rPr>
-      </w:pPr>
-      <w:del w:id="258" w:author="phuong vu" w:date="2018-11-06T01:39:00Z">
+          <w:del w:id="572" w:author="phuong vu" w:date="2018-11-06T01:39:00Z"/>
+        </w:rPr>
+      </w:pPr>
+      <w:del w:id="573" w:author="phuong vu" w:date="2018-11-06T01:39:00Z">
         <w:r>
           <w:delText>Ứng dụng cò</w:delText>
         </w:r>
@@ -17289,7 +20044,7 @@
       <w:pPr>
         <w:spacing w:line="360" w:lineRule="auto"/>
         <w:rPr>
-          <w:del w:id="259" w:author="phuong vu" w:date="2018-11-06T01:39:00Z"/>
+          <w:del w:id="574" w:author="phuong vu" w:date="2018-11-06T01:39:00Z"/>
           <w:b/>
         </w:rPr>
       </w:pPr>
@@ -17307,7 +20062,7 @@
           <w:strike/>
         </w:rPr>
       </w:pPr>
-      <w:del w:id="260" w:author="phuong vu" w:date="2018-11-06T01:39:00Z">
+      <w:del w:id="575" w:author="phuong vu" w:date="2018-11-06T01:39:00Z">
         <w:r>
           <w:tab/>
           <w:delText>Ứng dụng hệ thống vào các mô hình nhà vườn truyền thống, phát triển thêm các chức năng nâng cao và độ bảo mật cho hệ thống.</w:delText>
@@ -17329,12 +20084,12 @@
         </w:numPr>
         <w:ind w:left="540"/>
       </w:pPr>
-      <w:bookmarkStart w:id="261" w:name="_Toc529231550"/>
+      <w:bookmarkStart w:id="576" w:name="_Toc529231550"/>
       <w:r>
         <w:lastRenderedPageBreak/>
         <w:t>TÀI LIỆU THAM KHẢO</w:t>
       </w:r>
-      <w:bookmarkEnd w:id="261"/>
+      <w:bookmarkEnd w:id="576"/>
     </w:p>
     <w:p>
       <w:pPr>
@@ -17389,7 +20144,7 @@
         </w:rPr>
         <w:t xml:space="preserve">”: </w:t>
       </w:r>
-      <w:hyperlink r:id="rId13" w:history="1">
+      <w:hyperlink r:id="rId18" w:history="1">
         <w:r>
           <w:rPr>
             <w:rStyle w:val="Hyperlink"/>
@@ -17447,7 +20202,7 @@
         </w:rPr>
         <w:t xml:space="preserve">” : </w:t>
       </w:r>
-      <w:hyperlink r:id="rId14" w:history="1">
+      <w:hyperlink r:id="rId19" w:history="1">
         <w:r>
           <w:rPr>
             <w:rStyle w:val="Hyperlink"/>
@@ -17496,7 +20251,7 @@
         </w:rPr>
         <w:t xml:space="preserve">“Postgraphile”: </w:t>
       </w:r>
-      <w:hyperlink r:id="rId15" w:history="1">
+      <w:hyperlink r:id="rId20" w:history="1">
         <w:r>
           <w:rPr>
             <w:rStyle w:val="Hyperlink"/>
@@ -17567,7 +20322,7 @@
         </w:rPr>
         <w:t>“ReactJS”:</w:t>
       </w:r>
-      <w:hyperlink r:id="rId16" w:history="1">
+      <w:hyperlink r:id="rId21" w:history="1">
         <w:r>
           <w:rPr>
             <w:rStyle w:val="Hyperlink"/>
@@ -17597,7 +20352,7 @@
         </w:rPr>
         <w:t xml:space="preserve">“Apollo Client cho React”: </w:t>
       </w:r>
-      <w:hyperlink r:id="rId17" w:history="1">
+      <w:hyperlink r:id="rId22" w:history="1">
         <w:r>
           <w:rPr>
             <w:rStyle w:val="Hyperlink"/>
@@ -17609,8 +20364,8 @@
       </w:hyperlink>
     </w:p>
     <w:sectPr>
-      <w:headerReference w:type="default" r:id="rId18"/>
-      <w:footerReference w:type="default" r:id="rId19"/>
+      <w:headerReference w:type="default" r:id="rId23"/>
+      <w:footerReference w:type="default" r:id="rId24"/>
       <w:pgSz w:w="11906" w:h="16838"/>
       <w:pgMar w:top="1701" w:right="1134" w:bottom="1701" w:left="1985" w:header="709" w:footer="0" w:gutter="0"/>
       <w:pgNumType w:start="1"/>
@@ -22439,10 +25194,9 @@
     <w:next w:val="Normal"/>
     <w:link w:val="Heading5Char"/>
     <w:uiPriority w:val="9"/>
-    <w:semiHidden/>
     <w:unhideWhenUsed/>
     <w:qFormat/>
-    <w:rsid w:val="000848CF"/>
+    <w:rsid w:val="00CF3985"/>
     <w:pPr>
       <w:keepNext/>
       <w:keepLines/>
@@ -22455,7 +25209,7 @@
     </w:pPr>
     <w:rPr>
       <w:rFonts w:eastAsiaTheme="majorEastAsia" w:cstheme="majorBidi"/>
-      <w:color w:val="2E74B5" w:themeColor="accent1" w:themeShade="BF"/>
+      <w:b/>
     </w:rPr>
   </w:style>
   <w:style w:type="paragraph" w:styleId="Heading6">
@@ -22977,11 +25731,10 @@
     <w:basedOn w:val="DefaultParagraphFont"/>
     <w:link w:val="Heading5"/>
     <w:uiPriority w:val="9"/>
-    <w:semiHidden/>
-    <w:rsid w:val="000848CF"/>
+    <w:rsid w:val="00CF3985"/>
     <w:rPr>
       <w:rFonts w:asciiTheme="majorHAnsi" w:eastAsiaTheme="majorEastAsia" w:hAnsiTheme="majorHAnsi" w:cstheme="majorBidi"/>
-      <w:color w:val="2E74B5" w:themeColor="accent1" w:themeShade="BF"/>
+      <w:b/>
       <w:sz w:val="26"/>
       <w:szCs w:val="26"/>
     </w:rPr>
@@ -23326,7 +26079,7 @@
 </file>
 
 <file path=customXml/itemProps1.xml><?xml version="1.0" encoding="utf-8"?>
-<ds:datastoreItem xmlns:ds="http://schemas.openxmlformats.org/officeDocument/2006/customXml" ds:itemID="{CCCB6E36-F7F3-45A8-A068-A418E56E3C53}">
+<ds:datastoreItem xmlns:ds="http://schemas.openxmlformats.org/officeDocument/2006/customXml" ds:itemID="{4B7F55DD-D19E-440F-A385-9BE584600299}">
   <ds:schemaRefs>
     <ds:schemaRef ds:uri="http://schemas.openxmlformats.org/officeDocument/2006/bibliography"/>
   </ds:schemaRefs>
